--- a/각종문서/최종 발표/오픈소스SW프로젝트_최종 보고서_탈주예비역팀.docx
+++ b/각종문서/최종 발표/오픈소스SW프로젝트_최종 보고서_탈주예비역팀.docx
@@ -847,7 +847,7 @@
             <w:pPr>
               <w:pStyle w:val="a8"/>
               <w:rPr>
-                <w:rFonts w:ascii="휴먼명조" w:eastAsia="휴먼명조" w:cs="휴먼명조"/>
+                <w:rFonts w:ascii="휴먼명조" w:eastAsia="휴먼명조" w:cs="휴먼명조" w:hint="eastAsia"/>
                 <w:b/>
                 <w:bCs/>
                 <w:sz w:val="24"/>
@@ -863,42 +863,6 @@
                 <w:szCs w:val="24"/>
               </w:rPr>
               <w:t>5. 시스템구조</w:t>
-            </w:r>
-          </w:p>
-          <w:p>
-            <w:pPr>
-              <w:pStyle w:val="a8"/>
-              <w:rPr>
-                <w:rFonts w:ascii="휴먼명조" w:eastAsia="휴먼명조" w:cs="휴먼명조"/>
-                <w:sz w:val="24"/>
-                <w:szCs w:val="24"/>
-              </w:rPr>
-            </w:pPr>
-            <w:r>
-              <w:rPr>
-                <w:rFonts w:ascii="휴먼명조" w:eastAsia="휴먼명조" w:cs="휴먼명조"/>
-                <w:sz w:val="24"/>
-                <w:szCs w:val="24"/>
-              </w:rPr>
-              <w:t xml:space="preserve">    5-1. 시스템 구조도를 </w:t>
-            </w:r>
-            <w:proofErr w:type="spellStart"/>
-            <w:r>
-              <w:rPr>
-                <w:rFonts w:ascii="휴먼명조" w:eastAsia="휴먼명조" w:cs="휴먼명조"/>
-                <w:sz w:val="24"/>
-                <w:szCs w:val="24"/>
-              </w:rPr>
-              <w:t>활용하녀</w:t>
-            </w:r>
-            <w:proofErr w:type="spellEnd"/>
-            <w:r>
-              <w:rPr>
-                <w:rFonts w:ascii="휴먼명조" w:eastAsia="휴먼명조" w:cs="휴먼명조"/>
-                <w:sz w:val="24"/>
-                <w:szCs w:val="24"/>
-              </w:rPr>
-              <w:t xml:space="preserve"> 전체 시스템의 구조를 서술(자유)</w:t>
             </w:r>
           </w:p>
           <w:p>
@@ -937,25 +901,7 @@
             <w:pPr>
               <w:pStyle w:val="a8"/>
               <w:rPr>
-                <w:rFonts w:ascii="휴먼명조" w:eastAsia="휴먼명조" w:cs="휴먼명조"/>
-                <w:sz w:val="24"/>
-                <w:szCs w:val="24"/>
-              </w:rPr>
-            </w:pPr>
-            <w:r>
-              <w:rPr>
-                <w:rFonts w:ascii="휴먼명조" w:eastAsia="휴먼명조" w:cs="휴먼명조"/>
-                <w:sz w:val="24"/>
-                <w:szCs w:val="24"/>
-              </w:rPr>
-              <w:t xml:space="preserve">    6-1. 주요 기능을 캡쳐 등을 활용하여 서술(자유)</w:t>
-            </w:r>
-          </w:p>
-          <w:p>
-            <w:pPr>
-              <w:pStyle w:val="a8"/>
-              <w:rPr>
-                <w:rFonts w:ascii="휴먼명조" w:eastAsia="휴먼명조" w:cs="휴먼명조"/>
+                <w:rFonts w:ascii="휴먼명조" w:eastAsia="휴먼명조" w:cs="휴먼명조" w:hint="eastAsia"/>
                 <w:sz w:val="24"/>
                 <w:szCs w:val="24"/>
               </w:rPr>
@@ -1078,8 +1024,8 @@
           <w:rFonts w:ascii="휴먼명조" w:eastAsia="휴먼명조" w:cs="휴먼명조"/>
           <w:b/>
           <w:bCs/>
-          <w:sz w:val="24"/>
-          <w:szCs w:val="24"/>
+          <w:sz w:val="28"/>
+          <w:szCs w:val="28"/>
         </w:rPr>
       </w:pPr>
       <w:r>
@@ -1087,8 +1033,8 @@
           <w:rFonts w:ascii="휴먼명조" w:eastAsia="휴먼명조" w:cs="휴먼명조"/>
           <w:b/>
           <w:bCs/>
-          <w:sz w:val="24"/>
-          <w:szCs w:val="24"/>
+          <w:sz w:val="28"/>
+          <w:szCs w:val="28"/>
         </w:rPr>
         <w:t>1. 팀, 프로젝트 소개</w:t>
       </w:r>
@@ -1151,7 +1097,7 @@
       <w:pPr>
         <w:pStyle w:val="a8"/>
         <w:rPr>
-          <w:rFonts w:ascii="휴먼명조" w:eastAsia="휴먼명조" w:cs="휴먼명조" w:hint="eastAsia"/>
+          <w:rFonts w:ascii="휴먼명조" w:eastAsia="휴먼명조" w:cs="휴먼명조"/>
           <w:sz w:val="26"/>
           <w:szCs w:val="26"/>
         </w:rPr>
@@ -1216,7 +1162,7 @@
       <w:pPr>
         <w:pStyle w:val="a8"/>
         <w:rPr>
-          <w:rFonts w:ascii="휴먼명조" w:eastAsia="휴먼명조" w:cs="휴먼명조" w:hint="eastAsia"/>
+          <w:rFonts w:ascii="휴먼명조" w:eastAsia="휴먼명조" w:cs="휴먼명조"/>
           <w:sz w:val="26"/>
           <w:szCs w:val="26"/>
         </w:rPr>
@@ -1247,23 +1193,13 @@
         </w:rPr>
         <w:t xml:space="preserve"> </w:t>
       </w:r>
-      <w:proofErr w:type="gramStart"/>
-      <w:r>
-        <w:rPr>
-          <w:rFonts w:ascii="휴먼명조" w:eastAsia="휴먼명조" w:cs="휴먼명조"/>
-          <w:sz w:val="26"/>
-          <w:szCs w:val="26"/>
-        </w:rPr>
-        <w:t>팀원</w:t>
-      </w:r>
-      <w:proofErr w:type="gramEnd"/>
-      <w:r>
-        <w:rPr>
-          <w:rFonts w:ascii="휴먼명조" w:eastAsia="휴먼명조" w:cs="휴먼명조"/>
-          <w:sz w:val="26"/>
-          <w:szCs w:val="26"/>
-        </w:rPr>
-        <w:t xml:space="preserve"> 소개 및 역할 분담</w:t>
+      <w:r>
+        <w:rPr>
+          <w:rFonts w:ascii="휴먼명조" w:eastAsia="휴먼명조" w:cs="휴먼명조"/>
+          <w:sz w:val="26"/>
+          <w:szCs w:val="26"/>
+        </w:rPr>
+        <w:t>팀원 소개 및 역할 분담</w:t>
       </w:r>
     </w:p>
     <w:p>
@@ -1339,7 +1275,7 @@
       <w:pPr>
         <w:pStyle w:val="a8"/>
         <w:rPr>
-          <w:rFonts w:ascii="휴먼명조" w:eastAsia="휴먼명조" w:cs="휴먼명조" w:hint="eastAsia"/>
+          <w:rFonts w:ascii="휴먼명조" w:eastAsia="휴먼명조" w:cs="휴먼명조"/>
           <w:sz w:val="26"/>
           <w:szCs w:val="26"/>
         </w:rPr>
@@ -1529,16 +1465,6 @@
         <w:pStyle w:val="a8"/>
         <w:rPr>
           <w:rFonts w:ascii="휴먼명조" w:eastAsia="휴먼명조" w:cs="휴먼명조" w:hint="eastAsia"/>
-          <w:sz w:val="24"/>
-          <w:szCs w:val="24"/>
-        </w:rPr>
-      </w:pPr>
-    </w:p>
-    <w:p>
-      <w:pPr>
-        <w:pStyle w:val="a8"/>
-        <w:rPr>
-          <w:rFonts w:ascii="휴먼명조" w:eastAsia="휴먼명조" w:cs="휴먼명조"/>
           <w:sz w:val="24"/>
           <w:szCs w:val="24"/>
         </w:rPr>
@@ -1551,8 +1477,8 @@
           <w:rFonts w:ascii="휴먼명조" w:eastAsia="휴먼명조" w:cs="휴먼명조"/>
           <w:b/>
           <w:bCs/>
-          <w:sz w:val="24"/>
-          <w:szCs w:val="24"/>
+          <w:sz w:val="28"/>
+          <w:szCs w:val="28"/>
         </w:rPr>
       </w:pPr>
       <w:r>
@@ -1560,8 +1486,8 @@
           <w:rFonts w:ascii="휴먼명조" w:eastAsia="휴먼명조" w:cs="휴먼명조"/>
           <w:b/>
           <w:bCs/>
-          <w:sz w:val="24"/>
-          <w:szCs w:val="24"/>
+          <w:sz w:val="28"/>
+          <w:szCs w:val="28"/>
         </w:rPr>
         <w:t>2. 개발과제의 개요</w:t>
       </w:r>
@@ -1603,7 +1529,7 @@
         </w:tabs>
         <w:wordWrap/>
         <w:rPr>
-          <w:rFonts w:ascii="휴먼명조" w:eastAsia="휴먼명조" w:cs="휴먼명조" w:hint="eastAsia"/>
+          <w:rFonts w:ascii="휴먼명조" w:eastAsia="휴먼명조" w:cs="휴먼명조"/>
           <w:sz w:val="28"/>
           <w:szCs w:val="28"/>
         </w:rPr>
@@ -1869,6 +1795,39 @@
         <w:wordWrap/>
         <w:rPr>
           <w:rFonts w:ascii="휴먼명조" w:eastAsia="휴먼명조" w:cs="휴먼명조" w:hint="eastAsia"/>
+          <w:sz w:val="24"/>
+          <w:szCs w:val="24"/>
+        </w:rPr>
+      </w:pPr>
+    </w:p>
+    <w:p>
+      <w:pPr>
+        <w:pStyle w:val="a8"/>
+        <w:tabs>
+          <w:tab w:val="left" w:pos="200"/>
+          <w:tab w:val="left" w:pos="400"/>
+          <w:tab w:val="left" w:pos="600"/>
+          <w:tab w:val="left" w:pos="800"/>
+          <w:tab w:val="left" w:pos="1000"/>
+          <w:tab w:val="left" w:pos="1200"/>
+          <w:tab w:val="left" w:pos="1400"/>
+          <w:tab w:val="left" w:pos="1600"/>
+          <w:tab w:val="left" w:pos="1800"/>
+          <w:tab w:val="left" w:pos="2000"/>
+          <w:tab w:val="left" w:pos="2200"/>
+          <w:tab w:val="left" w:pos="2400"/>
+          <w:tab w:val="left" w:pos="2600"/>
+          <w:tab w:val="left" w:pos="2800"/>
+          <w:tab w:val="left" w:pos="3000"/>
+          <w:tab w:val="left" w:pos="3200"/>
+          <w:tab w:val="left" w:pos="3400"/>
+          <w:tab w:val="left" w:pos="3600"/>
+          <w:tab w:val="left" w:pos="3800"/>
+          <w:tab w:val="left" w:pos="4000"/>
+        </w:tabs>
+        <w:wordWrap/>
+        <w:rPr>
+          <w:rFonts w:ascii="휴먼명조" w:eastAsia="휴먼명조" w:cs="휴먼명조"/>
           <w:sz w:val="28"/>
           <w:szCs w:val="28"/>
         </w:rPr>
@@ -2047,25 +2006,7 @@
           <w:sz w:val="26"/>
           <w:szCs w:val="26"/>
         </w:rPr>
-        <w:t xml:space="preserve">들이 </w:t>
-      </w:r>
-      <w:proofErr w:type="spellStart"/>
-      <w:r>
-        <w:rPr>
-          <w:rFonts w:ascii="휴먼명조" w:eastAsia="휴먼명조" w:cs="휴먼명조" w:hint="eastAsia"/>
-          <w:sz w:val="26"/>
-          <w:szCs w:val="26"/>
-        </w:rPr>
-        <w:t>혜택을</w:t>
-      </w:r>
-      <w:proofErr w:type="spellEnd"/>
-      <w:r>
-        <w:rPr>
-          <w:rFonts w:ascii="휴먼명조" w:eastAsia="휴먼명조" w:cs="휴먼명조" w:hint="eastAsia"/>
-          <w:sz w:val="26"/>
-          <w:szCs w:val="26"/>
-        </w:rPr>
-        <w:t xml:space="preserve"> 누릴 것이며</w:t>
+        <w:t>들이 혜택을 누릴 것이며</w:t>
       </w:r>
       <w:r>
         <w:rPr>
@@ -2131,7 +2072,7 @@
         </w:tabs>
         <w:wordWrap/>
         <w:rPr>
-          <w:rFonts w:ascii="휴먼명조" w:eastAsia="휴먼명조" w:cs="휴먼명조" w:hint="eastAsia"/>
+          <w:rFonts w:ascii="휴먼명조" w:eastAsia="휴먼명조" w:cs="휴먼명조"/>
           <w:sz w:val="24"/>
           <w:szCs w:val="24"/>
         </w:rPr>
@@ -2217,17 +2158,7 @@
       <w:pPr>
         <w:pStyle w:val="a8"/>
         <w:rPr>
-          <w:rFonts w:ascii="휴먼명조" w:eastAsia="휴먼명조" w:cs="휴먼명조"/>
-          <w:sz w:val="24"/>
-          <w:szCs w:val="24"/>
-        </w:rPr>
-      </w:pPr>
-    </w:p>
-    <w:p>
-      <w:pPr>
-        <w:pStyle w:val="a8"/>
-        <w:rPr>
-          <w:rFonts w:ascii="휴먼명조" w:eastAsia="휴먼명조" w:cs="휴먼명조"/>
+          <w:rFonts w:ascii="휴먼명조" w:eastAsia="휴먼명조" w:cs="휴먼명조" w:hint="eastAsia"/>
           <w:sz w:val="24"/>
           <w:szCs w:val="24"/>
         </w:rPr>
@@ -2263,8 +2194,8 @@
           <w:rFonts w:ascii="휴먼명조" w:eastAsia="휴먼명조" w:cs="휴먼명조"/>
           <w:b/>
           <w:bCs/>
-          <w:sz w:val="30"/>
-          <w:szCs w:val="30"/>
+          <w:sz w:val="28"/>
+          <w:szCs w:val="28"/>
         </w:rPr>
       </w:pPr>
       <w:r>
@@ -2272,8 +2203,8 @@
           <w:rFonts w:ascii="휴먼명조" w:eastAsia="휴먼명조" w:cs="휴먼명조"/>
           <w:b/>
           <w:bCs/>
-          <w:sz w:val="30"/>
-          <w:szCs w:val="30"/>
+          <w:sz w:val="28"/>
+          <w:szCs w:val="28"/>
         </w:rPr>
         <w:lastRenderedPageBreak/>
         <w:t>3. 개발의 목표 및 내용</w:t>
@@ -2440,7 +2371,79 @@
           <w:sz w:val="26"/>
           <w:szCs w:val="26"/>
         </w:rPr>
-        <w:t>사용</w:t>
+        <w:t>O</w:t>
+      </w:r>
+      <w:r>
+        <w:rPr>
+          <w:rFonts w:ascii="휴먼명조" w:eastAsia="휴먼명조" w:cs="휴먼명조"/>
+          <w:sz w:val="26"/>
+          <w:szCs w:val="26"/>
+        </w:rPr>
+        <w:t>CR</w:t>
+      </w:r>
+      <w:r>
+        <w:rPr>
+          <w:rFonts w:ascii="휴먼명조" w:eastAsia="휴먼명조" w:cs="휴먼명조" w:hint="eastAsia"/>
+          <w:sz w:val="26"/>
+          <w:szCs w:val="26"/>
+        </w:rPr>
+        <w:t xml:space="preserve"> 기술은 사용자나 컴퓨터가 이미지 영상 데이터를 디지털화 된 텍스트로 </w:t>
+      </w:r>
+      <w:r>
+        <w:rPr>
+          <w:rFonts w:ascii="휴먼명조" w:eastAsia="휴먼명조" w:cs="휴먼명조" w:hint="eastAsia"/>
+          <w:sz w:val="26"/>
+          <w:szCs w:val="26"/>
+        </w:rPr>
+        <w:t>변환하는 것을 기초로 하는데</w:t>
+      </w:r>
+      <w:r>
+        <w:rPr>
+          <w:rFonts w:ascii="휴먼명조" w:eastAsia="휴먼명조" w:cs="휴먼명조"/>
+          <w:sz w:val="26"/>
+          <w:szCs w:val="26"/>
+        </w:rPr>
+        <w:t xml:space="preserve">, </w:t>
+      </w:r>
+      <w:r>
+        <w:rPr>
+          <w:rFonts w:ascii="휴먼명조" w:eastAsia="휴먼명조" w:cs="휴먼명조" w:hint="eastAsia"/>
+          <w:sz w:val="26"/>
+          <w:szCs w:val="26"/>
+        </w:rPr>
+        <w:t>해당 프로젝트의 경우 더 나아가</w:t>
+      </w:r>
+      <w:r>
+        <w:rPr>
+          <w:rFonts w:ascii="휴먼명조" w:eastAsia="휴먼명조" w:cs="휴먼명조"/>
+          <w:sz w:val="26"/>
+          <w:szCs w:val="26"/>
+        </w:rPr>
+        <w:t xml:space="preserve"> </w:t>
+      </w:r>
+      <w:r>
+        <w:rPr>
+          <w:rFonts w:ascii="휴먼명조" w:eastAsia="휴먼명조" w:cs="휴먼명조" w:hint="eastAsia"/>
+          <w:sz w:val="26"/>
+          <w:szCs w:val="26"/>
+        </w:rPr>
+        <w:t>배경과 글자가 결합된 이미지 속에서 텍스트인 영역만 추출하고</w:t>
+      </w:r>
+      <w:r>
+        <w:rPr>
+          <w:rFonts w:ascii="휴먼명조" w:eastAsia="휴먼명조" w:cs="휴먼명조"/>
+          <w:sz w:val="26"/>
+          <w:szCs w:val="26"/>
+        </w:rPr>
+        <w:t xml:space="preserve"> </w:t>
+      </w:r>
+      <w:r>
+        <w:rPr>
+          <w:rFonts w:ascii="휴먼명조" w:eastAsia="휴먼명조" w:cs="휴먼명조" w:hint="eastAsia"/>
+          <w:sz w:val="26"/>
+          <w:szCs w:val="26"/>
+        </w:rPr>
+        <w:t>해당 텍스트가 어떠한 내용인지 분석하여 반환하는 것을 목표로 함</w:t>
       </w:r>
     </w:p>
     <w:p>
@@ -2592,13 +2595,46 @@
           <w:tab w:val="left" w:pos="4000"/>
         </w:tabs>
         <w:wordWrap/>
-        <w:ind w:left="675" w:hanging="675"/>
-        <w:rPr>
-          <w:rFonts w:ascii="휴먼명조" w:eastAsia="휴먼명조" w:cs="휴먼명조"/>
-          <w:sz w:val="24"/>
-          <w:szCs w:val="24"/>
-        </w:rPr>
-      </w:pPr>
+        <w:rPr>
+          <w:rFonts w:ascii="휴먼명조" w:eastAsia="휴먼명조" w:cs="휴먼명조" w:hint="eastAsia"/>
+          <w:sz w:val="26"/>
+          <w:szCs w:val="26"/>
+        </w:rPr>
+      </w:pPr>
+      <w:r>
+        <w:rPr>
+          <w:rFonts w:ascii="휴먼명조" w:eastAsia="휴먼명조" w:cs="휴먼명조" w:hint="eastAsia"/>
+          <w:sz w:val="26"/>
+          <w:szCs w:val="26"/>
+        </w:rPr>
+        <w:t xml:space="preserve"> 사용자가 임의</w:t>
+      </w:r>
+      <w:r>
+        <w:rPr>
+          <w:rFonts w:ascii="휴먼명조" w:eastAsia="휴먼명조" w:cs="휴먼명조" w:hint="eastAsia"/>
+          <w:sz w:val="26"/>
+          <w:szCs w:val="26"/>
+        </w:rPr>
+        <w:t xml:space="preserve">의 이미지 데이터를 입력하면 해당 이미지 데이터를 </w:t>
+      </w:r>
+      <w:proofErr w:type="spellStart"/>
+      <w:r>
+        <w:rPr>
+          <w:rFonts w:ascii="휴먼명조" w:eastAsia="휴먼명조" w:cs="휴먼명조" w:hint="eastAsia"/>
+          <w:sz w:val="26"/>
+          <w:szCs w:val="26"/>
+        </w:rPr>
+        <w:t>전처리하여</w:t>
+      </w:r>
+      <w:proofErr w:type="spellEnd"/>
+      <w:r>
+        <w:rPr>
+          <w:rFonts w:ascii="휴먼명조" w:eastAsia="휴먼명조" w:cs="휴먼명조" w:hint="eastAsia"/>
+          <w:sz w:val="26"/>
+          <w:szCs w:val="26"/>
+        </w:rPr>
+        <w:t xml:space="preserve"> 컴퓨터가 인식하기 쉽게 변환하여 반환하며 해당 이미지를 미리 만들어 둔 학습데이터를 기반으로 분류하여 텍스트인 이미지를 분리,</w:t>
+      </w:r>
       <w:r>
         <w:rPr>
           <w:rFonts w:ascii="휴먼명조" w:eastAsia="휴먼명조" w:cs="휴먼명조"/>
@@ -2608,49 +2644,12 @@
         <w:t xml:space="preserve"> </w:t>
       </w:r>
       <w:r>
-        <w:tab/>
-      </w:r>
-      <w:r>
-        <w:tab/>
-      </w:r>
-      <w:r>
-        <w:tab/>
-      </w:r>
-      <w:r>
-        <w:rPr>
-          <w:rFonts w:ascii="휴먼명조" w:eastAsia="휴먼명조" w:cs="휴먼명조"/>
-          <w:sz w:val="26"/>
-          <w:szCs w:val="26"/>
-        </w:rPr>
-        <w:t xml:space="preserve"> </w:t>
-      </w:r>
-      <w:proofErr w:type="spellStart"/>
-      <w:proofErr w:type="gramStart"/>
-      <w:r>
-        <w:rPr>
-          <w:rFonts w:ascii="휴먼명조" w:eastAsia="휴먼명조" w:cs="휴먼명조"/>
-          <w:sz w:val="24"/>
-          <w:szCs w:val="24"/>
-        </w:rPr>
-        <w:t>G.</w:t>
-      </w:r>
-      <w:proofErr w:type="gramEnd"/>
-      <w:r>
-        <w:rPr>
-          <w:rFonts w:ascii="휴먼명조" w:eastAsia="휴먼명조" w:cs="휴먼명조"/>
-          <w:sz w:val="24"/>
-          <w:szCs w:val="24"/>
-        </w:rPr>
-        <w:t>U.Laucher</w:t>
-      </w:r>
-      <w:proofErr w:type="spellEnd"/>
-      <w:r>
-        <w:rPr>
-          <w:rFonts w:ascii="휴먼명조" w:eastAsia="휴먼명조" w:cs="휴먼명조"/>
-          <w:sz w:val="24"/>
-          <w:szCs w:val="24"/>
-        </w:rPr>
-        <w:t>의 핵심개발내용으로는 주제가 되는 고령자를 배려한 UI 및 UX의 디자인, 표준기술 개발 및 고령자나 장애인 등 스마트폰 사용이 용이하지 않을 사회적 약자를 위한 간단한 디자인과 사용법으로 누구나 쉽게 쓸 수 있는 스마트폰 UI 개발을 목표로 삼고 개발 하였다.</w:t>
+        <w:rPr>
+          <w:rFonts w:ascii="휴먼명조" w:eastAsia="휴먼명조" w:cs="휴먼명조" w:hint="eastAsia"/>
+          <w:sz w:val="26"/>
+          <w:szCs w:val="26"/>
+        </w:rPr>
+        <w:t>해당 이미지를 이용하여 디지털 기반 텍스트로 변환함</w:t>
       </w:r>
     </w:p>
     <w:p>
@@ -2679,11 +2678,10 @@
           <w:tab w:val="left" w:pos="4000"/>
         </w:tabs>
         <w:wordWrap/>
-        <w:ind w:left="675" w:hanging="675"/>
-        <w:rPr>
-          <w:rFonts w:ascii="휴먼명조" w:eastAsia="휴먼명조" w:cs="휴먼명조"/>
-          <w:sz w:val="26"/>
-          <w:szCs w:val="26"/>
+        <w:rPr>
+          <w:rFonts w:ascii="휴먼명조" w:eastAsia="휴먼명조" w:cs="휴먼명조"/>
+          <w:sz w:val="24"/>
+          <w:szCs w:val="24"/>
         </w:rPr>
       </w:pPr>
     </w:p>
@@ -2714,35 +2712,11 @@
         </w:tabs>
         <w:wordWrap/>
         <w:rPr>
-          <w:rFonts w:ascii="휴먼명조" w:eastAsia="휴먼명조" w:cs="휴먼명조"/>
-          <w:sz w:val="28"/>
-          <w:szCs w:val="28"/>
-        </w:rPr>
-      </w:pPr>
-      <w:r>
-        <w:rPr>
-          <w:rFonts w:ascii="휴먼명조" w:eastAsia="휴먼명조" w:cs="휴먼명조"/>
-          <w:sz w:val="28"/>
-          <w:szCs w:val="28"/>
-        </w:rPr>
-        <w:t>3-</w:t>
-      </w:r>
-      <w:r>
-        <w:rPr>
-          <w:rFonts w:ascii="휴먼명조" w:eastAsia="휴먼명조" w:cs="휴먼명조"/>
-          <w:sz w:val="28"/>
-          <w:szCs w:val="28"/>
-        </w:rPr>
-        <w:t>3</w:t>
-      </w:r>
-      <w:r>
-        <w:rPr>
-          <w:rFonts w:ascii="휴먼명조" w:eastAsia="휴먼명조" w:cs="휴먼명조"/>
-          <w:sz w:val="28"/>
-          <w:szCs w:val="28"/>
-        </w:rPr>
-        <w:t>. 국내외 관련기술 현황</w:t>
-      </w:r>
+          <w:rFonts w:ascii="휴먼명조" w:eastAsia="휴먼명조" w:cs="휴먼명조" w:hint="eastAsia"/>
+          <w:sz w:val="24"/>
+          <w:szCs w:val="24"/>
+        </w:rPr>
+      </w:pPr>
     </w:p>
     <w:p>
       <w:pPr>
@@ -2776,6 +2750,14 @@
           <w:szCs w:val="28"/>
         </w:rPr>
       </w:pPr>
+      <w:r>
+        <w:rPr>
+          <w:rFonts w:ascii="휴먼명조" w:eastAsia="휴먼명조" w:cs="휴먼명조"/>
+          <w:sz w:val="28"/>
+          <w:szCs w:val="28"/>
+        </w:rPr>
+        <w:t>3-3. 국내외 관련기술 현황</w:t>
+      </w:r>
     </w:p>
     <w:p>
       <w:pPr>
@@ -2804,7 +2786,40 @@
         </w:tabs>
         <w:wordWrap/>
         <w:rPr>
-          <w:rFonts w:ascii="휴먼명조" w:eastAsia="휴먼명조" w:cs="휴먼명조" w:hint="eastAsia"/>
+          <w:rFonts w:ascii="휴먼명조" w:eastAsia="휴먼명조" w:cs="휴먼명조"/>
+          <w:sz w:val="28"/>
+          <w:szCs w:val="28"/>
+        </w:rPr>
+      </w:pPr>
+    </w:p>
+    <w:p>
+      <w:pPr>
+        <w:pStyle w:val="a8"/>
+        <w:tabs>
+          <w:tab w:val="left" w:pos="200"/>
+          <w:tab w:val="left" w:pos="400"/>
+          <w:tab w:val="left" w:pos="600"/>
+          <w:tab w:val="left" w:pos="800"/>
+          <w:tab w:val="left" w:pos="1000"/>
+          <w:tab w:val="left" w:pos="1200"/>
+          <w:tab w:val="left" w:pos="1400"/>
+          <w:tab w:val="left" w:pos="1600"/>
+          <w:tab w:val="left" w:pos="1800"/>
+          <w:tab w:val="left" w:pos="2000"/>
+          <w:tab w:val="left" w:pos="2200"/>
+          <w:tab w:val="left" w:pos="2400"/>
+          <w:tab w:val="left" w:pos="2600"/>
+          <w:tab w:val="left" w:pos="2800"/>
+          <w:tab w:val="left" w:pos="3000"/>
+          <w:tab w:val="left" w:pos="3200"/>
+          <w:tab w:val="left" w:pos="3400"/>
+          <w:tab w:val="left" w:pos="3600"/>
+          <w:tab w:val="left" w:pos="3800"/>
+          <w:tab w:val="left" w:pos="4000"/>
+        </w:tabs>
+        <w:wordWrap/>
+        <w:rPr>
+          <w:rFonts w:ascii="휴먼명조" w:eastAsia="휴먼명조" w:cs="휴먼명조"/>
           <w:sz w:val="26"/>
           <w:szCs w:val="26"/>
         </w:rPr>
@@ -3100,7 +3115,7 @@
         <w:wordWrap/>
         <w:jc w:val="center"/>
         <w:rPr>
-          <w:rFonts w:ascii="휴먼명조" w:eastAsia="휴먼명조" w:cs="휴먼명조" w:hint="eastAsia"/>
+          <w:rFonts w:ascii="휴먼명조" w:eastAsia="휴먼명조" w:cs="휴먼명조"/>
           <w:sz w:val="22"/>
           <w:szCs w:val="22"/>
         </w:rPr>
@@ -3191,7 +3206,7 @@
         </w:tabs>
         <w:wordWrap/>
         <w:rPr>
-          <w:rFonts w:ascii="휴먼명조" w:eastAsia="휴먼명조" w:cs="휴먼명조" w:hint="eastAsia"/>
+          <w:rFonts w:ascii="휴먼명조" w:eastAsia="휴먼명조" w:cs="휴먼명조"/>
           <w:sz w:val="26"/>
           <w:szCs w:val="26"/>
         </w:rPr>
@@ -3225,7 +3240,7 @@
         <w:wordWrap/>
         <w:ind w:leftChars="-130" w:hangingChars="100" w:hanging="260"/>
         <w:rPr>
-          <w:rFonts w:ascii="휴먼명조" w:eastAsia="휴먼명조" w:cs="휴먼명조" w:hint="eastAsia"/>
+          <w:rFonts w:ascii="휴먼명조" w:eastAsia="휴먼명조" w:cs="휴먼명조"/>
           <w:sz w:val="26"/>
           <w:szCs w:val="26"/>
         </w:rPr>
@@ -3300,7 +3315,16 @@
           <w:sz w:val="26"/>
           <w:szCs w:val="26"/>
         </w:rPr>
-        <w:t>또한 한달에 일정 금액을 지불하여 구독하는 식의 유료 어플리케이션이며</w:t>
+        <w:t xml:space="preserve">또한 한달에 일정 금액을 지불하여 </w:t>
+      </w:r>
+      <w:r>
+        <w:rPr>
+          <w:rFonts w:ascii="휴먼명조" w:eastAsia="휴먼명조" w:cs="휴먼명조" w:hint="eastAsia"/>
+          <w:sz w:val="26"/>
+          <w:szCs w:val="26"/>
+        </w:rPr>
+        <w:lastRenderedPageBreak/>
+        <w:t>구독하는 식의 유료 어플리케이션이며</w:t>
       </w:r>
       <w:r>
         <w:rPr>
@@ -3363,7 +3387,7 @@
         <w:wordWrap/>
         <w:ind w:left="675" w:hanging="675"/>
         <w:rPr>
-          <w:rFonts w:ascii="휴먼명조" w:eastAsia="휴먼명조" w:cs="휴먼명조" w:hint="eastAsia"/>
+          <w:rFonts w:ascii="휴먼명조" w:eastAsia="휴먼명조" w:cs="휴먼명조"/>
           <w:sz w:val="26"/>
           <w:szCs w:val="26"/>
         </w:rPr>
@@ -3398,27 +3422,60 @@
         <w:ind w:left="675" w:hanging="675"/>
         <w:rPr>
           <w:rFonts w:ascii="휴먼명조" w:eastAsia="휴먼명조" w:cs="휴먼명조" w:hint="eastAsia"/>
+          <w:sz w:val="26"/>
+          <w:szCs w:val="26"/>
+        </w:rPr>
+      </w:pPr>
+    </w:p>
+    <w:p>
+      <w:pPr>
+        <w:pStyle w:val="a8"/>
+        <w:tabs>
+          <w:tab w:val="left" w:pos="200"/>
+          <w:tab w:val="left" w:pos="400"/>
+          <w:tab w:val="left" w:pos="600"/>
+          <w:tab w:val="left" w:pos="800"/>
+          <w:tab w:val="left" w:pos="1000"/>
+          <w:tab w:val="left" w:pos="1200"/>
+          <w:tab w:val="left" w:pos="1400"/>
+          <w:tab w:val="left" w:pos="1600"/>
+          <w:tab w:val="left" w:pos="1800"/>
+          <w:tab w:val="left" w:pos="2000"/>
+          <w:tab w:val="left" w:pos="2200"/>
+          <w:tab w:val="left" w:pos="2400"/>
+          <w:tab w:val="left" w:pos="2600"/>
+          <w:tab w:val="left" w:pos="2800"/>
+          <w:tab w:val="left" w:pos="3000"/>
+          <w:tab w:val="left" w:pos="3200"/>
+          <w:tab w:val="left" w:pos="3400"/>
+          <w:tab w:val="left" w:pos="3600"/>
+          <w:tab w:val="left" w:pos="3800"/>
+          <w:tab w:val="left" w:pos="4000"/>
+        </w:tabs>
+        <w:wordWrap/>
+        <w:ind w:left="675" w:hanging="675"/>
+        <w:rPr>
+          <w:rFonts w:ascii="휴먼명조" w:eastAsia="휴먼명조" w:cs="휴먼명조"/>
           <w:b/>
-          <w:sz w:val="30"/>
-          <w:szCs w:val="30"/>
+          <w:sz w:val="28"/>
+          <w:szCs w:val="28"/>
         </w:rPr>
       </w:pPr>
       <w:r>
         <w:rPr>
           <w:rFonts w:ascii="휴먼명조" w:eastAsia="휴먼명조" w:cs="휴먼명조" w:hint="eastAsia"/>
           <w:b/>
-          <w:sz w:val="30"/>
-          <w:szCs w:val="30"/>
-        </w:rPr>
-        <w:lastRenderedPageBreak/>
+          <w:sz w:val="28"/>
+          <w:szCs w:val="28"/>
+        </w:rPr>
         <w:t>4</w:t>
       </w:r>
       <w:r>
         <w:rPr>
           <w:rFonts w:ascii="휴먼명조" w:eastAsia="휴먼명조" w:cs="휴먼명조"/>
           <w:b/>
-          <w:sz w:val="30"/>
-          <w:szCs w:val="30"/>
+          <w:sz w:val="28"/>
+          <w:szCs w:val="28"/>
         </w:rPr>
         <w:t xml:space="preserve">. </w:t>
       </w:r>
@@ -3426,8 +3483,8 @@
         <w:rPr>
           <w:rFonts w:ascii="휴먼명조" w:eastAsia="휴먼명조" w:cs="휴먼명조" w:hint="eastAsia"/>
           <w:b/>
-          <w:sz w:val="30"/>
-          <w:szCs w:val="30"/>
+          <w:sz w:val="28"/>
+          <w:szCs w:val="28"/>
         </w:rPr>
         <w:t>개발환경</w:t>
       </w:r>
@@ -3607,7 +3664,7 @@
           <w:sz w:val="26"/>
           <w:szCs w:val="26"/>
         </w:rPr>
-        <w:t xml:space="preserve">사용한 </w:t>
+        <w:t xml:space="preserve">사용 </w:t>
       </w:r>
       <w:proofErr w:type="gramStart"/>
       <w:r>
@@ -3878,7 +3935,7 @@
         </w:tabs>
         <w:wordWrap/>
         <w:rPr>
-          <w:rFonts w:ascii="휴먼명조" w:eastAsia="휴먼명조" w:cs="휴먼명조" w:hint="eastAsia"/>
+          <w:rFonts w:ascii="휴먼명조" w:eastAsia="휴먼명조" w:cs="휴먼명조"/>
           <w:sz w:val="26"/>
           <w:szCs w:val="26"/>
         </w:rPr>
@@ -3906,7 +3963,18 @@
       <w:pPr>
         <w:pStyle w:val="a8"/>
         <w:rPr>
-          <w:rFonts w:ascii="휴먼명조" w:eastAsia="휴먼명조" w:cs="휴먼명조"/>
+          <w:rFonts w:ascii="휴먼명조" w:eastAsia="휴먼명조" w:cs="휴먼명조" w:hint="eastAsia"/>
+          <w:sz w:val="24"/>
+          <w:szCs w:val="24"/>
+        </w:rPr>
+      </w:pPr>
+    </w:p>
+    <w:p>
+      <w:pPr>
+        <w:pStyle w:val="a8"/>
+        <w:rPr>
+          <w:rFonts w:ascii="휴먼명조" w:eastAsia="휴먼명조" w:cs="휴먼명조"/>
+          <w:b/>
           <w:sz w:val="28"/>
           <w:szCs w:val="28"/>
         </w:rPr>
@@ -3914,66 +3982,1548 @@
       <w:r>
         <w:rPr>
           <w:rFonts w:ascii="휴먼명조" w:eastAsia="휴먼명조" w:cs="휴먼명조"/>
+          <w:b/>
           <w:sz w:val="28"/>
           <w:szCs w:val="28"/>
         </w:rPr>
-        <w:t>5.</w:t>
-      </w:r>
-      <w:bookmarkStart w:id="0" w:name="_GoBack"/>
-      <w:bookmarkEnd w:id="0"/>
-      <w:r>
-        <w:rPr>
-          <w:rFonts w:ascii="휴먼명조" w:eastAsia="휴먼명조" w:cs="휴먼명조"/>
+        <w:t xml:space="preserve">5. </w:t>
+      </w:r>
+      <w:r>
+        <w:rPr>
+          <w:rFonts w:ascii="휴먼명조" w:eastAsia="휴먼명조" w:cs="휴먼명조" w:hint="eastAsia"/>
+          <w:b/>
           <w:sz w:val="28"/>
           <w:szCs w:val="28"/>
         </w:rPr>
+        <w:t>시스템 구조</w:t>
+      </w:r>
+    </w:p>
+    <w:p>
+      <w:pPr>
+        <w:pStyle w:val="a8"/>
+        <w:jc w:val="center"/>
+        <w:rPr>
+          <w:rFonts w:ascii="휴먼명조" w:eastAsia="휴먼명조" w:cs="휴먼명조"/>
+          <w:sz w:val="24"/>
+          <w:szCs w:val="24"/>
+        </w:rPr>
+      </w:pPr>
+      <w:r>
+        <w:rPr>
+          <w:noProof/>
+        </w:rPr>
+        <w:drawing>
+          <wp:inline distT="0" distB="0" distL="0" distR="0">
+            <wp:extent cx="5400675" cy="3483154"/>
+            <wp:effectExtent l="0" t="0" r="0" b="0"/>
+            <wp:docPr id="3" name="그림 3"/>
+            <wp:cNvGraphicFramePr>
+              <a:graphicFrameLocks xmlns:a="http://schemas.openxmlformats.org/drawingml/2006/main" noChangeAspect="1"/>
+            </wp:cNvGraphicFramePr>
+            <a:graphic xmlns:a="http://schemas.openxmlformats.org/drawingml/2006/main">
+              <a:graphicData uri="http://schemas.openxmlformats.org/drawingml/2006/picture">
+                <pic:pic xmlns:pic="http://schemas.openxmlformats.org/drawingml/2006/picture">
+                  <pic:nvPicPr>
+                    <pic:cNvPr id="0" name="Picture 3"/>
+                    <pic:cNvPicPr>
+                      <a:picLocks noChangeAspect="1" noChangeArrowheads="1"/>
+                    </pic:cNvPicPr>
+                  </pic:nvPicPr>
+                  <pic:blipFill>
+                    <a:blip r:embed="rId7">
+                      <a:extLst>
+                        <a:ext uri="{28A0092B-C50C-407E-A947-70E740481C1C}">
+                          <a14:useLocalDpi xmlns:a14="http://schemas.microsoft.com/office/drawing/2010/main" val="0"/>
+                        </a:ext>
+                      </a:extLst>
+                    </a:blip>
+                    <a:srcRect/>
+                    <a:stretch>
+                      <a:fillRect/>
+                    </a:stretch>
+                  </pic:blipFill>
+                  <pic:spPr bwMode="auto">
+                    <a:xfrm>
+                      <a:off x="0" y="0"/>
+                      <a:ext cx="5400675" cy="3483154"/>
+                    </a:xfrm>
+                    <a:prstGeom prst="rect">
+                      <a:avLst/>
+                    </a:prstGeom>
+                    <a:noFill/>
+                    <a:ln>
+                      <a:noFill/>
+                    </a:ln>
+                  </pic:spPr>
+                </pic:pic>
+              </a:graphicData>
+            </a:graphic>
+          </wp:inline>
+        </w:drawing>
+      </w:r>
+    </w:p>
+    <w:p>
+      <w:pPr>
+        <w:pStyle w:val="a8"/>
+        <w:numPr>
+          <w:ilvl w:val="0"/>
+          <w:numId w:val="8"/>
+        </w:numPr>
+        <w:rPr>
+          <w:rFonts w:ascii="휴먼명조" w:eastAsia="휴먼명조" w:cs="휴먼명조"/>
+          <w:sz w:val="24"/>
+          <w:szCs w:val="24"/>
+        </w:rPr>
+      </w:pPr>
+      <w:r>
+        <w:rPr>
+          <w:rFonts w:ascii="휴먼명조" w:eastAsia="휴먼명조" w:cs="휴먼명조" w:hint="eastAsia"/>
+          <w:sz w:val="26"/>
+          <w:szCs w:val="26"/>
+        </w:rPr>
+        <w:t>사용자가 임의의 이미지 파일을 입력하면 해당 파일을 저장함(</w:t>
+      </w:r>
+      <w:r>
+        <w:rPr>
+          <w:rFonts w:ascii="휴먼명조" w:eastAsia="휴먼명조" w:cs="휴먼명조"/>
+          <w:sz w:val="26"/>
+          <w:szCs w:val="26"/>
+        </w:rPr>
+        <w:t>User -&gt; D</w:t>
+      </w:r>
+      <w:r>
+        <w:rPr>
+          <w:rFonts w:ascii="휴먼명조" w:eastAsia="휴먼명조" w:cs="휴먼명조"/>
+          <w:sz w:val="26"/>
+          <w:szCs w:val="26"/>
+        </w:rPr>
+        <w:t>B</w:t>
+      </w:r>
+      <w:r>
+        <w:rPr>
+          <w:rFonts w:ascii="휴먼명조" w:eastAsia="휴먼명조" w:cs="휴먼명조"/>
+          <w:sz w:val="26"/>
+          <w:szCs w:val="26"/>
+        </w:rPr>
+        <w:t>)</w:t>
+      </w:r>
+    </w:p>
+    <w:p>
+      <w:pPr>
+        <w:pStyle w:val="a8"/>
+        <w:numPr>
+          <w:ilvl w:val="0"/>
+          <w:numId w:val="8"/>
+        </w:numPr>
+        <w:rPr>
+          <w:rFonts w:ascii="휴먼명조" w:eastAsia="휴먼명조" w:cs="휴먼명조"/>
+          <w:sz w:val="24"/>
+          <w:szCs w:val="24"/>
+        </w:rPr>
+      </w:pPr>
+      <w:r>
+        <w:rPr>
+          <w:rFonts w:ascii="휴먼명조" w:eastAsia="휴먼명조" w:cs="휴먼명조" w:hint="eastAsia"/>
+          <w:sz w:val="26"/>
+          <w:szCs w:val="26"/>
+        </w:rPr>
+        <w:t>저장된 데이터를 O</w:t>
+      </w:r>
+      <w:r>
+        <w:rPr>
+          <w:rFonts w:ascii="휴먼명조" w:eastAsia="휴먼명조" w:cs="휴먼명조"/>
+          <w:sz w:val="26"/>
+          <w:szCs w:val="26"/>
+        </w:rPr>
+        <w:t>penCV</w:t>
+      </w:r>
+      <w:r>
+        <w:rPr>
+          <w:rFonts w:ascii="휴먼명조" w:eastAsia="휴먼명조" w:cs="휴먼명조" w:hint="eastAsia"/>
+          <w:sz w:val="26"/>
+          <w:szCs w:val="26"/>
+        </w:rPr>
+        <w:t>를 통해 전처리하고 윤곽선을 검출함(D</w:t>
+      </w:r>
+      <w:r>
+        <w:rPr>
+          <w:rFonts w:ascii="휴먼명조" w:eastAsia="휴먼명조" w:cs="휴먼명조"/>
+          <w:sz w:val="26"/>
+          <w:szCs w:val="26"/>
+        </w:rPr>
+        <w:t>B -&gt; Image Processing)</w:t>
+      </w:r>
+    </w:p>
+    <w:p>
+      <w:pPr>
+        <w:pStyle w:val="a8"/>
+        <w:numPr>
+          <w:ilvl w:val="0"/>
+          <w:numId w:val="8"/>
+        </w:numPr>
+        <w:rPr>
+          <w:rFonts w:ascii="휴먼명조" w:eastAsia="휴먼명조" w:cs="휴먼명조"/>
+          <w:sz w:val="24"/>
+          <w:szCs w:val="24"/>
+        </w:rPr>
+      </w:pPr>
+      <w:r>
+        <w:rPr>
+          <w:rFonts w:ascii="휴먼명조" w:eastAsia="휴먼명조" w:cs="휴먼명조" w:hint="eastAsia"/>
+          <w:sz w:val="26"/>
+          <w:szCs w:val="26"/>
+        </w:rPr>
+        <w:lastRenderedPageBreak/>
+        <w:t xml:space="preserve">검출된 윤곽선 영역을 </w:t>
+      </w:r>
+      <w:proofErr w:type="spellStart"/>
+      <w:r>
+        <w:rPr>
+          <w:rFonts w:ascii="휴먼명조" w:eastAsia="휴먼명조" w:cs="휴먼명조" w:hint="eastAsia"/>
+          <w:sz w:val="26"/>
+          <w:szCs w:val="26"/>
+        </w:rPr>
+        <w:t>T</w:t>
+      </w:r>
+      <w:r>
+        <w:rPr>
+          <w:rFonts w:ascii="휴먼명조" w:eastAsia="휴먼명조" w:cs="휴먼명조"/>
+          <w:sz w:val="26"/>
+          <w:szCs w:val="26"/>
+        </w:rPr>
+        <w:t>ensorflow</w:t>
+      </w:r>
+      <w:proofErr w:type="spellEnd"/>
+      <w:r>
+        <w:rPr>
+          <w:rFonts w:ascii="휴먼명조" w:eastAsia="휴먼명조" w:cs="휴먼명조" w:hint="eastAsia"/>
+          <w:sz w:val="26"/>
+          <w:szCs w:val="26"/>
+        </w:rPr>
+        <w:t>로 학습하여 텍스트와 텍스트가 아닌 부분을 구분함(</w:t>
+      </w:r>
+      <w:r>
+        <w:rPr>
+          <w:rFonts w:ascii="휴먼명조" w:eastAsia="휴먼명조" w:cs="휴먼명조"/>
+          <w:sz w:val="26"/>
+          <w:szCs w:val="26"/>
+        </w:rPr>
+        <w:t>Image Processing</w:t>
+      </w:r>
+      <w:r>
+        <w:rPr>
+          <w:rFonts w:ascii="휴먼명조" w:eastAsia="휴먼명조" w:cs="휴먼명조"/>
+          <w:sz w:val="26"/>
+          <w:szCs w:val="26"/>
+        </w:rPr>
         <w:t xml:space="preserve"> </w:t>
       </w:r>
-      <w:proofErr w:type="spellStart"/>
-      <w:proofErr w:type="gramStart"/>
-      <w:r>
-        <w:rPr>
-          <w:rFonts w:ascii="휴먼명조" w:eastAsia="휴먼명조" w:cs="휴먼명조"/>
+      <w:r>
+        <w:rPr>
+          <w:rFonts w:ascii="휴먼명조" w:eastAsia="휴먼명조" w:cs="휴먼명조"/>
+          <w:sz w:val="26"/>
+          <w:szCs w:val="26"/>
+        </w:rPr>
+        <w:t>-&gt;</w:t>
+      </w:r>
+      <w:r>
+        <w:rPr>
+          <w:rFonts w:ascii="휴먼명조" w:eastAsia="휴먼명조" w:cs="휴먼명조"/>
+          <w:sz w:val="26"/>
+          <w:szCs w:val="26"/>
+        </w:rPr>
+        <w:t xml:space="preserve"> </w:t>
+      </w:r>
+      <w:r>
+        <w:rPr>
+          <w:rFonts w:ascii="휴먼명조" w:eastAsia="휴먼명조" w:cs="휴먼명조"/>
+          <w:sz w:val="26"/>
+          <w:szCs w:val="26"/>
+        </w:rPr>
+        <w:t>Text</w:t>
+      </w:r>
+      <w:r>
+        <w:rPr>
+          <w:rFonts w:ascii="휴먼명조" w:eastAsia="휴먼명조" w:cs="휴먼명조"/>
+          <w:sz w:val="26"/>
+          <w:szCs w:val="26"/>
+        </w:rPr>
+        <w:t xml:space="preserve"> Classify</w:t>
+      </w:r>
+      <w:r>
+        <w:rPr>
+          <w:rFonts w:ascii="휴먼명조" w:eastAsia="휴먼명조" w:cs="휴먼명조"/>
+          <w:sz w:val="26"/>
+          <w:szCs w:val="26"/>
+        </w:rPr>
+        <w:t>)</w:t>
+      </w:r>
+    </w:p>
+    <w:p>
+      <w:pPr>
+        <w:pStyle w:val="a8"/>
+        <w:numPr>
+          <w:ilvl w:val="0"/>
+          <w:numId w:val="8"/>
+        </w:numPr>
+        <w:rPr>
+          <w:rFonts w:ascii="휴먼명조" w:eastAsia="휴먼명조" w:cs="휴먼명조"/>
+          <w:sz w:val="24"/>
+          <w:szCs w:val="24"/>
+        </w:rPr>
+      </w:pPr>
+      <w:r>
+        <w:rPr>
+          <w:rFonts w:ascii="휴먼명조" w:eastAsia="휴먼명조" w:cs="휴먼명조" w:hint="eastAsia"/>
+          <w:sz w:val="26"/>
+          <w:szCs w:val="26"/>
+        </w:rPr>
+        <w:t>텍스트로 구분된 영역을 T</w:t>
+      </w:r>
+      <w:r>
+        <w:rPr>
+          <w:rFonts w:ascii="휴먼명조" w:eastAsia="휴먼명조" w:cs="휴먼명조"/>
+          <w:sz w:val="26"/>
+          <w:szCs w:val="26"/>
+        </w:rPr>
+        <w:t>esseract</w:t>
+      </w:r>
+      <w:r>
+        <w:rPr>
+          <w:rFonts w:ascii="휴먼명조" w:eastAsia="휴먼명조" w:cs="휴먼명조" w:hint="eastAsia"/>
+          <w:sz w:val="26"/>
+          <w:szCs w:val="26"/>
+        </w:rPr>
+        <w:t>를 이용하여 디지털 텍스트로 변환함(</w:t>
+      </w:r>
+      <w:r>
+        <w:rPr>
+          <w:rFonts w:ascii="휴먼명조" w:eastAsia="휴먼명조" w:cs="휴먼명조"/>
+          <w:sz w:val="26"/>
+          <w:szCs w:val="26"/>
+        </w:rPr>
+        <w:t>Text Classify</w:t>
+      </w:r>
+      <w:r>
+        <w:rPr>
+          <w:rFonts w:ascii="휴먼명조" w:eastAsia="휴먼명조" w:cs="휴먼명조"/>
+          <w:sz w:val="26"/>
+          <w:szCs w:val="26"/>
+        </w:rPr>
+        <w:t xml:space="preserve"> -&gt; Text Extract)</w:t>
+      </w:r>
+    </w:p>
+    <w:p>
+      <w:pPr>
+        <w:pStyle w:val="a8"/>
+        <w:numPr>
+          <w:ilvl w:val="0"/>
+          <w:numId w:val="8"/>
+        </w:numPr>
+        <w:rPr>
+          <w:rFonts w:ascii="휴먼명조" w:eastAsia="휴먼명조" w:cs="휴먼명조" w:hint="eastAsia"/>
+          <w:sz w:val="26"/>
+          <w:szCs w:val="26"/>
+        </w:rPr>
+      </w:pPr>
+      <w:r>
+        <w:rPr>
+          <w:rFonts w:ascii="휴먼명조" w:eastAsia="휴먼명조" w:cs="휴먼명조" w:hint="eastAsia"/>
+          <w:sz w:val="26"/>
+          <w:szCs w:val="26"/>
+        </w:rPr>
+        <w:t>디지털 텍스트를 저장하고 사용에게 반환함(</w:t>
+      </w:r>
+      <w:r>
+        <w:rPr>
+          <w:rFonts w:ascii="휴먼명조" w:eastAsia="휴먼명조" w:cs="휴먼명조"/>
+          <w:sz w:val="26"/>
+          <w:szCs w:val="26"/>
+        </w:rPr>
+        <w:t xml:space="preserve">Text Extract -&gt; DB -&gt; </w:t>
+      </w:r>
+      <w:r>
+        <w:rPr>
+          <w:rFonts w:ascii="휴먼명조" w:eastAsia="휴먼명조" w:cs="휴먼명조" w:hint="eastAsia"/>
+          <w:sz w:val="26"/>
+          <w:szCs w:val="26"/>
+        </w:rPr>
+        <w:t>U</w:t>
+      </w:r>
+      <w:r>
+        <w:rPr>
+          <w:rFonts w:ascii="휴먼명조" w:eastAsia="휴먼명조" w:cs="휴먼명조"/>
+          <w:sz w:val="26"/>
+          <w:szCs w:val="26"/>
+        </w:rPr>
+        <w:t>ser)</w:t>
+      </w:r>
+    </w:p>
+    <w:p>
+      <w:pPr>
+        <w:pStyle w:val="a8"/>
+        <w:rPr>
+          <w:rFonts w:ascii="휴먼명조" w:eastAsia="휴먼명조" w:cs="휴먼명조" w:hint="eastAsia"/>
+          <w:sz w:val="24"/>
+          <w:szCs w:val="24"/>
+        </w:rPr>
+      </w:pPr>
+    </w:p>
+    <w:p>
+      <w:pPr>
+        <w:pStyle w:val="a8"/>
+        <w:rPr>
+          <w:rFonts w:ascii="휴먼명조" w:eastAsia="휴먼명조" w:cs="휴먼명조" w:hint="eastAsia"/>
+          <w:sz w:val="24"/>
+          <w:szCs w:val="24"/>
+        </w:rPr>
+      </w:pPr>
+    </w:p>
+    <w:p>
+      <w:pPr>
+        <w:pStyle w:val="a8"/>
+        <w:rPr>
+          <w:rFonts w:ascii="휴먼명조" w:eastAsia="휴먼명조" w:cs="휴먼명조"/>
+          <w:b/>
           <w:sz w:val="28"/>
           <w:szCs w:val="28"/>
         </w:rPr>
-        <w:t>G.</w:t>
-      </w:r>
-      <w:proofErr w:type="gramEnd"/>
-      <w:r>
-        <w:rPr>
-          <w:rFonts w:ascii="휴먼명조" w:eastAsia="휴먼명조" w:cs="휴먼명조"/>
+      </w:pPr>
+      <w:r>
+        <w:rPr>
+          <w:rFonts w:ascii="휴먼명조" w:eastAsia="휴먼명조" w:cs="휴먼명조"/>
+          <w:b/>
           <w:sz w:val="28"/>
           <w:szCs w:val="28"/>
         </w:rPr>
-        <w:t>U.Launcher</w:t>
-      </w:r>
-      <w:proofErr w:type="spellEnd"/>
-      <w:r>
-        <w:rPr>
-          <w:rFonts w:ascii="휴먼명조" w:eastAsia="휴먼명조" w:cs="휴먼명조"/>
+        <w:t>6</w:t>
+      </w:r>
+      <w:r>
+        <w:rPr>
+          <w:rFonts w:ascii="휴먼명조" w:eastAsia="휴먼명조" w:cs="휴먼명조"/>
+          <w:b/>
           <w:sz w:val="28"/>
           <w:szCs w:val="28"/>
         </w:rPr>
-        <w:t>의 소개, 주요기능 및 개발내용</w:t>
-      </w:r>
-    </w:p>
-    <w:p>
-      <w:pPr>
-        <w:pStyle w:val="a8"/>
-        <w:rPr>
-          <w:rFonts w:ascii="휴먼명조" w:eastAsia="휴먼명조" w:cs="휴먼명조"/>
-          <w:sz w:val="24"/>
-          <w:szCs w:val="24"/>
-        </w:rPr>
-      </w:pPr>
-      <w:r>
-        <w:rPr>
-          <w:rFonts w:ascii="휴먼명조" w:eastAsia="휴먼명조" w:cs="휴먼명조"/>
-          <w:sz w:val="24"/>
-          <w:szCs w:val="24"/>
-        </w:rPr>
-        <w:t>·</w:t>
+        <w:t>.</w:t>
+      </w:r>
+      <w:r>
+        <w:rPr>
+          <w:rFonts w:ascii="휴먼명조" w:eastAsia="휴먼명조" w:cs="휴먼명조"/>
+          <w:b/>
+          <w:sz w:val="28"/>
+          <w:szCs w:val="28"/>
+        </w:rPr>
+        <w:t xml:space="preserve"> </w:t>
+      </w:r>
+      <w:r>
+        <w:rPr>
+          <w:rFonts w:ascii="휴먼명조" w:eastAsia="휴먼명조" w:cs="휴먼명조" w:hint="eastAsia"/>
+          <w:b/>
+          <w:sz w:val="28"/>
+          <w:szCs w:val="28"/>
+        </w:rPr>
+        <w:t>주요기능</w:t>
+      </w:r>
+    </w:p>
+    <w:p>
+      <w:pPr>
+        <w:pStyle w:val="a8"/>
+        <w:rPr>
+          <w:rFonts w:ascii="휴먼명조" w:eastAsia="휴먼명조" w:cs="휴먼명조" w:hint="eastAsia"/>
+          <w:sz w:val="26"/>
+          <w:szCs w:val="26"/>
+        </w:rPr>
+      </w:pPr>
+      <w:r>
+        <w:rPr>
+          <w:rFonts w:ascii="휴먼명조" w:eastAsia="휴먼명조" w:cs="휴먼명조" w:hint="eastAsia"/>
+          <w:sz w:val="26"/>
+          <w:szCs w:val="26"/>
+        </w:rPr>
+        <w:t>1</w:t>
+      </w:r>
+      <w:r>
+        <w:rPr>
+          <w:rFonts w:ascii="휴먼명조" w:eastAsia="휴먼명조" w:cs="휴먼명조"/>
+          <w:sz w:val="26"/>
+          <w:szCs w:val="26"/>
+        </w:rPr>
+        <w:t xml:space="preserve">) </w:t>
+      </w:r>
+      <w:r>
+        <w:rPr>
+          <w:rFonts w:ascii="휴먼명조" w:eastAsia="휴먼명조" w:cs="휴먼명조" w:hint="eastAsia"/>
+          <w:sz w:val="26"/>
+          <w:szCs w:val="26"/>
+        </w:rPr>
+        <w:t>최초 실행화면</w:t>
+      </w:r>
+    </w:p>
+    <w:p>
+      <w:pPr>
+        <w:pStyle w:val="a8"/>
+        <w:rPr>
+          <w:rFonts w:ascii="휴먼명조" w:eastAsia="휴먼명조" w:cs="휴먼명조"/>
+          <w:sz w:val="24"/>
+          <w:szCs w:val="24"/>
+        </w:rPr>
+      </w:pPr>
+      <w:r>
+        <w:rPr>
+          <w:noProof/>
+        </w:rPr>
+        <w:drawing>
+          <wp:anchor distT="0" distB="0" distL="114300" distR="114300" simplePos="0" relativeHeight="251658240" behindDoc="1" locked="0" layoutInCell="1" allowOverlap="1">
+            <wp:simplePos x="0" y="0"/>
+            <wp:positionH relativeFrom="column">
+              <wp:posOffset>1270</wp:posOffset>
+            </wp:positionH>
+            <wp:positionV relativeFrom="paragraph">
+              <wp:posOffset>-3810</wp:posOffset>
+            </wp:positionV>
+            <wp:extent cx="3240000" cy="2602365"/>
+            <wp:effectExtent l="0" t="0" r="0" b="0"/>
+            <wp:wrapTight wrapText="bothSides">
+              <wp:wrapPolygon edited="0">
+                <wp:start x="0" y="0"/>
+                <wp:lineTo x="0" y="21505"/>
+                <wp:lineTo x="21465" y="21505"/>
+                <wp:lineTo x="21465" y="0"/>
+                <wp:lineTo x="0" y="0"/>
+              </wp:wrapPolygon>
+            </wp:wrapTight>
+            <wp:docPr id="4" name="그림 4"/>
+            <wp:cNvGraphicFramePr>
+              <a:graphicFrameLocks xmlns:a="http://schemas.openxmlformats.org/drawingml/2006/main" noChangeAspect="1"/>
+            </wp:cNvGraphicFramePr>
+            <a:graphic xmlns:a="http://schemas.openxmlformats.org/drawingml/2006/main">
+              <a:graphicData uri="http://schemas.openxmlformats.org/drawingml/2006/picture">
+                <pic:pic xmlns:pic="http://schemas.openxmlformats.org/drawingml/2006/picture">
+                  <pic:nvPicPr>
+                    <pic:cNvPr id="0" name="Picture 5"/>
+                    <pic:cNvPicPr>
+                      <a:picLocks noChangeAspect="1" noChangeArrowheads="1"/>
+                    </pic:cNvPicPr>
+                  </pic:nvPicPr>
+                  <pic:blipFill>
+                    <a:blip r:embed="rId8" cstate="print">
+                      <a:extLst>
+                        <a:ext uri="{28A0092B-C50C-407E-A947-70E740481C1C}">
+                          <a14:useLocalDpi xmlns:a14="http://schemas.microsoft.com/office/drawing/2010/main" val="0"/>
+                        </a:ext>
+                      </a:extLst>
+                    </a:blip>
+                    <a:srcRect/>
+                    <a:stretch>
+                      <a:fillRect/>
+                    </a:stretch>
+                  </pic:blipFill>
+                  <pic:spPr bwMode="auto">
+                    <a:xfrm>
+                      <a:off x="0" y="0"/>
+                      <a:ext cx="3240000" cy="2602365"/>
+                    </a:xfrm>
+                    <a:prstGeom prst="rect">
+                      <a:avLst/>
+                    </a:prstGeom>
+                    <a:noFill/>
+                    <a:ln>
+                      <a:noFill/>
+                    </a:ln>
+                  </pic:spPr>
+                </pic:pic>
+              </a:graphicData>
+            </a:graphic>
+            <wp14:sizeRelH relativeFrom="margin">
+              <wp14:pctWidth>0</wp14:pctWidth>
+            </wp14:sizeRelH>
+            <wp14:sizeRelV relativeFrom="margin">
+              <wp14:pctHeight>0</wp14:pctHeight>
+            </wp14:sizeRelV>
+          </wp:anchor>
+        </w:drawing>
+      </w:r>
+    </w:p>
+    <w:p>
+      <w:pPr>
+        <w:pStyle w:val="a8"/>
+        <w:rPr>
+          <w:rFonts w:ascii="휴먼명조" w:eastAsia="휴먼명조" w:cs="휴먼명조" w:hint="eastAsia"/>
+          <w:sz w:val="24"/>
+          <w:szCs w:val="24"/>
+        </w:rPr>
+      </w:pPr>
+      <w:r>
+        <w:rPr>
+          <w:rFonts w:ascii="휴먼명조" w:eastAsia="휴먼명조" w:cs="휴먼명조" w:hint="eastAsia"/>
+          <w:sz w:val="24"/>
+          <w:szCs w:val="24"/>
+        </w:rPr>
+        <w:t xml:space="preserve"> </w:t>
+      </w:r>
+      <w:r>
+        <w:rPr>
+          <w:rFonts w:ascii="휴먼명조" w:eastAsia="휴먼명조" w:cs="휴먼명조"/>
+          <w:sz w:val="24"/>
+          <w:szCs w:val="24"/>
+        </w:rPr>
+        <w:t>-</w:t>
+      </w:r>
+      <w:r>
+        <w:rPr>
+          <w:rFonts w:ascii="휴먼명조" w:eastAsia="휴먼명조" w:cs="휴먼명조" w:hint="eastAsia"/>
+          <w:sz w:val="24"/>
+          <w:szCs w:val="24"/>
+        </w:rPr>
+        <w:t xml:space="preserve"> 최초 실행 시,</w:t>
+      </w:r>
+      <w:r>
+        <w:rPr>
+          <w:rFonts w:ascii="휴먼명조" w:eastAsia="휴먼명조" w:cs="휴먼명조"/>
+          <w:sz w:val="24"/>
+          <w:szCs w:val="24"/>
+        </w:rPr>
+        <w:t xml:space="preserve"> </w:t>
+      </w:r>
+      <w:r>
+        <w:rPr>
+          <w:rFonts w:ascii="휴먼명조" w:eastAsia="휴먼명조" w:cs="휴먼명조" w:hint="eastAsia"/>
+          <w:sz w:val="24"/>
+          <w:szCs w:val="24"/>
+        </w:rPr>
+        <w:t xml:space="preserve">좌측 이미지처럼 이미지가 출력될 영역과 </w:t>
+      </w:r>
+      <w:r>
+        <w:rPr>
+          <w:rFonts w:ascii="휴먼명조" w:eastAsia="휴먼명조" w:cs="휴먼명조"/>
+          <w:sz w:val="24"/>
+          <w:szCs w:val="24"/>
+        </w:rPr>
+        <w:t>‘</w:t>
+      </w:r>
+      <w:r>
+        <w:rPr>
+          <w:rFonts w:ascii="휴먼명조" w:eastAsia="휴먼명조" w:cs="휴먼명조" w:hint="eastAsia"/>
+          <w:sz w:val="24"/>
+          <w:szCs w:val="24"/>
+        </w:rPr>
+        <w:t>파일 탐색</w:t>
+      </w:r>
+      <w:r>
+        <w:rPr>
+          <w:rFonts w:ascii="휴먼명조" w:eastAsia="휴먼명조" w:cs="휴먼명조"/>
+          <w:sz w:val="24"/>
+          <w:szCs w:val="24"/>
+        </w:rPr>
+        <w:t>’</w:t>
+      </w:r>
+      <w:r>
+        <w:rPr>
+          <w:rFonts w:ascii="휴먼명조" w:eastAsia="휴먼명조" w:cs="휴먼명조"/>
+          <w:sz w:val="24"/>
+          <w:szCs w:val="24"/>
+        </w:rPr>
+        <w:t xml:space="preserve">, </w:t>
+      </w:r>
+      <w:r>
+        <w:rPr>
+          <w:rFonts w:ascii="휴먼명조" w:eastAsia="휴먼명조" w:cs="휴먼명조"/>
+          <w:sz w:val="24"/>
+          <w:szCs w:val="24"/>
+        </w:rPr>
+        <w:t>’</w:t>
+      </w:r>
+      <w:r>
+        <w:rPr>
+          <w:rFonts w:ascii="휴먼명조" w:eastAsia="휴먼명조" w:cs="휴먼명조" w:hint="eastAsia"/>
+          <w:sz w:val="24"/>
+          <w:szCs w:val="24"/>
+        </w:rPr>
+        <w:t>초기화</w:t>
+      </w:r>
+      <w:r>
+        <w:rPr>
+          <w:rFonts w:ascii="휴먼명조" w:eastAsia="휴먼명조" w:cs="휴먼명조"/>
+          <w:sz w:val="24"/>
+          <w:szCs w:val="24"/>
+        </w:rPr>
+        <w:t>’</w:t>
+      </w:r>
+      <w:r>
+        <w:rPr>
+          <w:rFonts w:ascii="휴먼명조" w:eastAsia="휴먼명조" w:cs="휴먼명조"/>
+          <w:sz w:val="24"/>
+          <w:szCs w:val="24"/>
+        </w:rPr>
+        <w:t xml:space="preserve">, </w:t>
+      </w:r>
+      <w:r>
+        <w:rPr>
+          <w:rFonts w:ascii="휴먼명조" w:eastAsia="휴먼명조" w:cs="휴먼명조"/>
+          <w:sz w:val="24"/>
+          <w:szCs w:val="24"/>
+        </w:rPr>
+        <w:t>‘</w:t>
+      </w:r>
+      <w:r>
+        <w:rPr>
+          <w:rFonts w:ascii="휴먼명조" w:eastAsia="휴먼명조" w:cs="휴먼명조" w:hint="eastAsia"/>
+          <w:sz w:val="24"/>
+          <w:szCs w:val="24"/>
+        </w:rPr>
+        <w:t>종료</w:t>
+      </w:r>
+      <w:r>
+        <w:rPr>
+          <w:rFonts w:ascii="휴먼명조" w:eastAsia="휴먼명조" w:cs="휴먼명조"/>
+          <w:sz w:val="24"/>
+          <w:szCs w:val="24"/>
+        </w:rPr>
+        <w:t>’</w:t>
+      </w:r>
+      <w:r>
+        <w:rPr>
+          <w:rFonts w:ascii="휴먼명조" w:eastAsia="휴먼명조" w:cs="휴먼명조"/>
+          <w:sz w:val="24"/>
+          <w:szCs w:val="24"/>
+        </w:rPr>
+        <w:t xml:space="preserve"> </w:t>
+      </w:r>
+      <w:r>
+        <w:rPr>
+          <w:rFonts w:ascii="휴먼명조" w:eastAsia="휴먼명조" w:cs="휴먼명조" w:hint="eastAsia"/>
+          <w:sz w:val="24"/>
+          <w:szCs w:val="24"/>
+        </w:rPr>
+        <w:t>버튼을 표시함</w:t>
+      </w:r>
+    </w:p>
+    <w:p>
+      <w:pPr>
+        <w:pStyle w:val="a8"/>
+        <w:rPr>
+          <w:rFonts w:ascii="휴먼명조" w:eastAsia="휴먼명조" w:cs="휴먼명조"/>
+          <w:sz w:val="24"/>
+          <w:szCs w:val="24"/>
+        </w:rPr>
+      </w:pPr>
+    </w:p>
+    <w:p>
+      <w:pPr>
+        <w:pStyle w:val="a8"/>
+        <w:rPr>
+          <w:rFonts w:ascii="휴먼명조" w:eastAsia="휴먼명조" w:cs="휴먼명조"/>
+          <w:sz w:val="24"/>
+          <w:szCs w:val="24"/>
+        </w:rPr>
+      </w:pPr>
+    </w:p>
+    <w:p>
+      <w:pPr>
+        <w:pStyle w:val="a8"/>
+        <w:rPr>
+          <w:rFonts w:ascii="휴먼명조" w:eastAsia="휴먼명조" w:cs="휴먼명조"/>
+          <w:sz w:val="24"/>
+          <w:szCs w:val="24"/>
+        </w:rPr>
+      </w:pPr>
+    </w:p>
+    <w:p>
+      <w:pPr>
+        <w:pStyle w:val="a8"/>
+        <w:rPr>
+          <w:rFonts w:ascii="휴먼명조" w:eastAsia="휴먼명조" w:cs="휴먼명조"/>
+          <w:sz w:val="24"/>
+          <w:szCs w:val="24"/>
+        </w:rPr>
+      </w:pPr>
+    </w:p>
+    <w:p>
+      <w:pPr>
+        <w:pStyle w:val="a8"/>
+        <w:rPr>
+          <w:rFonts w:ascii="휴먼명조" w:eastAsia="휴먼명조" w:cs="휴먼명조"/>
+          <w:sz w:val="24"/>
+          <w:szCs w:val="24"/>
+        </w:rPr>
+      </w:pPr>
+    </w:p>
+    <w:p>
+      <w:pPr>
+        <w:pStyle w:val="a8"/>
+        <w:rPr>
+          <w:rFonts w:ascii="휴먼명조" w:eastAsia="휴먼명조" w:cs="휴먼명조"/>
+          <w:sz w:val="24"/>
+          <w:szCs w:val="24"/>
+        </w:rPr>
+      </w:pPr>
+    </w:p>
+    <w:p>
+      <w:pPr>
+        <w:pStyle w:val="a8"/>
+        <w:rPr>
+          <w:rFonts w:ascii="휴먼명조" w:eastAsia="휴먼명조" w:cs="휴먼명조"/>
+          <w:sz w:val="24"/>
+          <w:szCs w:val="24"/>
+        </w:rPr>
+      </w:pPr>
+    </w:p>
+    <w:p>
+      <w:pPr>
+        <w:pStyle w:val="a8"/>
+        <w:rPr>
+          <w:rFonts w:ascii="휴먼명조" w:eastAsia="휴먼명조" w:cs="휴먼명조"/>
+          <w:sz w:val="24"/>
+          <w:szCs w:val="24"/>
+        </w:rPr>
+      </w:pPr>
+    </w:p>
+    <w:p>
+      <w:pPr>
+        <w:pStyle w:val="a8"/>
+        <w:rPr>
+          <w:rFonts w:ascii="휴먼명조" w:eastAsia="휴먼명조" w:cs="휴먼명조"/>
+          <w:sz w:val="24"/>
+          <w:szCs w:val="24"/>
+        </w:rPr>
+      </w:pPr>
+    </w:p>
+    <w:p>
+      <w:pPr>
+        <w:pStyle w:val="a8"/>
+        <w:rPr>
+          <w:rFonts w:ascii="휴먼명조" w:eastAsia="휴먼명조" w:cs="휴먼명조"/>
+          <w:sz w:val="26"/>
+          <w:szCs w:val="26"/>
+        </w:rPr>
+      </w:pPr>
+      <w:r>
+        <w:rPr>
+          <w:rFonts w:ascii="휴먼명조" w:eastAsia="휴먼명조" w:cs="휴먼명조" w:hint="eastAsia"/>
+          <w:sz w:val="26"/>
+          <w:szCs w:val="26"/>
+        </w:rPr>
+        <w:t>2</w:t>
+      </w:r>
+      <w:r>
+        <w:rPr>
+          <w:rFonts w:ascii="휴먼명조" w:eastAsia="휴먼명조" w:cs="휴먼명조"/>
+          <w:sz w:val="26"/>
+          <w:szCs w:val="26"/>
+        </w:rPr>
+        <w:t xml:space="preserve">) </w:t>
+      </w:r>
+      <w:r>
+        <w:rPr>
+          <w:rFonts w:ascii="휴먼명조" w:eastAsia="휴먼명조" w:cs="휴먼명조" w:hint="eastAsia"/>
+          <w:sz w:val="26"/>
+          <w:szCs w:val="26"/>
+        </w:rPr>
+        <w:t>파일 탐색</w:t>
+      </w:r>
+    </w:p>
+    <w:p>
+      <w:pPr>
+        <w:pStyle w:val="a8"/>
+        <w:rPr>
+          <w:rFonts w:ascii="휴먼명조" w:eastAsia="휴먼명조" w:cs="휴먼명조"/>
+          <w:sz w:val="24"/>
+          <w:szCs w:val="24"/>
+        </w:rPr>
+      </w:pPr>
+      <w:r>
+        <w:rPr>
+          <w:noProof/>
+        </w:rPr>
+        <w:drawing>
+          <wp:anchor distT="0" distB="0" distL="114300" distR="114300" simplePos="0" relativeHeight="251659264" behindDoc="1" locked="0" layoutInCell="1" allowOverlap="1">
+            <wp:simplePos x="0" y="0"/>
+            <wp:positionH relativeFrom="column">
+              <wp:posOffset>1270</wp:posOffset>
+            </wp:positionH>
+            <wp:positionV relativeFrom="paragraph">
+              <wp:posOffset>2540</wp:posOffset>
+            </wp:positionV>
+            <wp:extent cx="3240000" cy="2593506"/>
+            <wp:effectExtent l="0" t="0" r="0" b="0"/>
+            <wp:wrapTight wrapText="bothSides">
+              <wp:wrapPolygon edited="0">
+                <wp:start x="0" y="0"/>
+                <wp:lineTo x="0" y="21420"/>
+                <wp:lineTo x="21465" y="21420"/>
+                <wp:lineTo x="21465" y="0"/>
+                <wp:lineTo x="0" y="0"/>
+              </wp:wrapPolygon>
+            </wp:wrapTight>
+            <wp:docPr id="5" name="그림 5"/>
+            <wp:cNvGraphicFramePr>
+              <a:graphicFrameLocks xmlns:a="http://schemas.openxmlformats.org/drawingml/2006/main" noChangeAspect="1"/>
+            </wp:cNvGraphicFramePr>
+            <a:graphic xmlns:a="http://schemas.openxmlformats.org/drawingml/2006/main">
+              <a:graphicData uri="http://schemas.openxmlformats.org/drawingml/2006/picture">
+                <pic:pic xmlns:pic="http://schemas.openxmlformats.org/drawingml/2006/picture">
+                  <pic:nvPicPr>
+                    <pic:cNvPr id="0" name="Picture 7"/>
+                    <pic:cNvPicPr>
+                      <a:picLocks noChangeAspect="1" noChangeArrowheads="1"/>
+                    </pic:cNvPicPr>
+                  </pic:nvPicPr>
+                  <pic:blipFill>
+                    <a:blip r:embed="rId9" cstate="print">
+                      <a:extLst>
+                        <a:ext uri="{28A0092B-C50C-407E-A947-70E740481C1C}">
+                          <a14:useLocalDpi xmlns:a14="http://schemas.microsoft.com/office/drawing/2010/main" val="0"/>
+                        </a:ext>
+                      </a:extLst>
+                    </a:blip>
+                    <a:srcRect/>
+                    <a:stretch>
+                      <a:fillRect/>
+                    </a:stretch>
+                  </pic:blipFill>
+                  <pic:spPr bwMode="auto">
+                    <a:xfrm>
+                      <a:off x="0" y="0"/>
+                      <a:ext cx="3240000" cy="2593506"/>
+                    </a:xfrm>
+                    <a:prstGeom prst="rect">
+                      <a:avLst/>
+                    </a:prstGeom>
+                    <a:noFill/>
+                    <a:ln>
+                      <a:noFill/>
+                    </a:ln>
+                  </pic:spPr>
+                </pic:pic>
+              </a:graphicData>
+            </a:graphic>
+            <wp14:sizeRelH relativeFrom="margin">
+              <wp14:pctWidth>0</wp14:pctWidth>
+            </wp14:sizeRelH>
+            <wp14:sizeRelV relativeFrom="margin">
+              <wp14:pctHeight>0</wp14:pctHeight>
+            </wp14:sizeRelV>
+          </wp:anchor>
+        </w:drawing>
+      </w:r>
+    </w:p>
+    <w:p>
+      <w:pPr>
+        <w:pStyle w:val="a8"/>
+        <w:rPr>
+          <w:rFonts w:ascii="휴먼명조" w:eastAsia="휴먼명조" w:cs="휴먼명조" w:hint="eastAsia"/>
+          <w:sz w:val="24"/>
+          <w:szCs w:val="24"/>
+        </w:rPr>
+      </w:pPr>
+      <w:r>
+        <w:rPr>
+          <w:rFonts w:ascii="휴먼명조" w:eastAsia="휴먼명조" w:cs="휴먼명조" w:hint="eastAsia"/>
+          <w:sz w:val="24"/>
+          <w:szCs w:val="24"/>
+        </w:rPr>
+        <w:t xml:space="preserve"> </w:t>
+      </w:r>
+      <w:r>
+        <w:rPr>
+          <w:rFonts w:ascii="휴먼명조" w:eastAsia="휴먼명조" w:cs="휴먼명조"/>
+          <w:sz w:val="24"/>
+          <w:szCs w:val="24"/>
+        </w:rPr>
+        <w:t xml:space="preserve">- </w:t>
+      </w:r>
+      <w:r>
+        <w:rPr>
+          <w:rFonts w:ascii="휴먼명조" w:eastAsia="휴먼명조" w:cs="휴먼명조" w:hint="eastAsia"/>
+          <w:sz w:val="24"/>
+          <w:szCs w:val="24"/>
+        </w:rPr>
+        <w:t>파일 탐색 버튼을 누르면 윈도우 파일 탐색기를 이용하여 파일을 선택함</w:t>
+      </w:r>
+    </w:p>
+    <w:p>
+      <w:pPr>
+        <w:pStyle w:val="a8"/>
+        <w:rPr>
+          <w:rFonts w:ascii="휴먼명조" w:eastAsia="휴먼명조" w:cs="휴먼명조"/>
+          <w:sz w:val="24"/>
+          <w:szCs w:val="24"/>
+        </w:rPr>
+      </w:pPr>
+    </w:p>
+    <w:p>
+      <w:pPr>
+        <w:pStyle w:val="a8"/>
+        <w:rPr>
+          <w:rFonts w:ascii="휴먼명조" w:eastAsia="휴먼명조" w:cs="휴먼명조"/>
+          <w:sz w:val="24"/>
+          <w:szCs w:val="24"/>
+        </w:rPr>
+      </w:pPr>
+    </w:p>
+    <w:p>
+      <w:pPr>
+        <w:pStyle w:val="a8"/>
+        <w:rPr>
+          <w:rFonts w:ascii="휴먼명조" w:eastAsia="휴먼명조" w:cs="휴먼명조"/>
+          <w:sz w:val="24"/>
+          <w:szCs w:val="24"/>
+        </w:rPr>
+      </w:pPr>
+    </w:p>
+    <w:p>
+      <w:pPr>
+        <w:pStyle w:val="a8"/>
+        <w:rPr>
+          <w:rFonts w:ascii="휴먼명조" w:eastAsia="휴먼명조" w:cs="휴먼명조"/>
+          <w:sz w:val="24"/>
+          <w:szCs w:val="24"/>
+        </w:rPr>
+      </w:pPr>
+    </w:p>
+    <w:p>
+      <w:pPr>
+        <w:pStyle w:val="a8"/>
+        <w:rPr>
+          <w:rFonts w:ascii="휴먼명조" w:eastAsia="휴먼명조" w:cs="휴먼명조"/>
+          <w:sz w:val="24"/>
+          <w:szCs w:val="24"/>
+        </w:rPr>
+      </w:pPr>
+    </w:p>
+    <w:p>
+      <w:pPr>
+        <w:pStyle w:val="a8"/>
+        <w:rPr>
+          <w:rFonts w:ascii="휴먼명조" w:eastAsia="휴먼명조" w:cs="휴먼명조"/>
+          <w:sz w:val="24"/>
+          <w:szCs w:val="24"/>
+        </w:rPr>
+      </w:pPr>
+    </w:p>
+    <w:p>
+      <w:pPr>
+        <w:pStyle w:val="a8"/>
+        <w:rPr>
+          <w:rFonts w:ascii="휴먼명조" w:eastAsia="휴먼명조" w:cs="휴먼명조"/>
+          <w:sz w:val="24"/>
+          <w:szCs w:val="24"/>
+        </w:rPr>
+      </w:pPr>
+    </w:p>
+    <w:p>
+      <w:pPr>
+        <w:pStyle w:val="a8"/>
+        <w:rPr>
+          <w:rFonts w:ascii="휴먼명조" w:eastAsia="휴먼명조" w:cs="휴먼명조"/>
+          <w:sz w:val="24"/>
+          <w:szCs w:val="24"/>
+        </w:rPr>
+      </w:pPr>
+    </w:p>
+    <w:p>
+      <w:pPr>
+        <w:pStyle w:val="a8"/>
+        <w:rPr>
+          <w:rFonts w:ascii="휴먼명조" w:eastAsia="휴먼명조" w:cs="휴먼명조"/>
+          <w:sz w:val="24"/>
+          <w:szCs w:val="24"/>
+        </w:rPr>
+      </w:pPr>
+    </w:p>
+    <w:p>
+      <w:pPr>
+        <w:pStyle w:val="a8"/>
+        <w:rPr>
+          <w:rFonts w:ascii="휴먼명조" w:eastAsia="휴먼명조" w:cs="휴먼명조"/>
+          <w:sz w:val="24"/>
+          <w:szCs w:val="24"/>
+        </w:rPr>
+      </w:pPr>
+    </w:p>
+    <w:p>
+      <w:pPr>
+        <w:pStyle w:val="a8"/>
+        <w:rPr>
+          <w:rFonts w:ascii="휴먼명조" w:eastAsia="휴먼명조" w:cs="휴먼명조"/>
+          <w:sz w:val="26"/>
+          <w:szCs w:val="26"/>
+        </w:rPr>
+      </w:pPr>
+      <w:r>
+        <w:rPr>
+          <w:rFonts w:ascii="휴먼명조" w:eastAsia="휴먼명조" w:cs="휴먼명조" w:hint="eastAsia"/>
+          <w:sz w:val="26"/>
+          <w:szCs w:val="26"/>
+        </w:rPr>
+        <w:lastRenderedPageBreak/>
+        <w:t>3</w:t>
+      </w:r>
+      <w:r>
+        <w:rPr>
+          <w:rFonts w:ascii="휴먼명조" w:eastAsia="휴먼명조" w:cs="휴먼명조"/>
+          <w:sz w:val="26"/>
+          <w:szCs w:val="26"/>
+        </w:rPr>
+        <w:t xml:space="preserve">) </w:t>
+      </w:r>
+      <w:r>
+        <w:rPr>
+          <w:rFonts w:ascii="휴먼명조" w:eastAsia="휴먼명조" w:cs="휴먼명조" w:hint="eastAsia"/>
+          <w:sz w:val="26"/>
+          <w:szCs w:val="26"/>
+        </w:rPr>
+        <w:t>이미지 파일 확인 및 실행</w:t>
+      </w:r>
+    </w:p>
+    <w:p>
+      <w:pPr>
+        <w:pStyle w:val="a8"/>
+        <w:rPr>
+          <w:rFonts w:ascii="휴먼명조" w:eastAsia="휴먼명조" w:cs="휴먼명조"/>
+          <w:sz w:val="26"/>
+          <w:szCs w:val="26"/>
+        </w:rPr>
+      </w:pPr>
+      <w:r>
+        <w:rPr>
+          <w:noProof/>
+        </w:rPr>
+        <w:drawing>
+          <wp:anchor distT="0" distB="0" distL="114300" distR="114300" simplePos="0" relativeHeight="251657216" behindDoc="1" locked="0" layoutInCell="1" allowOverlap="1">
+            <wp:simplePos x="0" y="0"/>
+            <wp:positionH relativeFrom="column">
+              <wp:posOffset>1270</wp:posOffset>
+            </wp:positionH>
+            <wp:positionV relativeFrom="paragraph">
+              <wp:posOffset>5025</wp:posOffset>
+            </wp:positionV>
+            <wp:extent cx="3240000" cy="2602365"/>
+            <wp:effectExtent l="0" t="0" r="0" b="0"/>
+            <wp:wrapTight wrapText="bothSides">
+              <wp:wrapPolygon edited="0">
+                <wp:start x="0" y="0"/>
+                <wp:lineTo x="0" y="21505"/>
+                <wp:lineTo x="21465" y="21505"/>
+                <wp:lineTo x="21465" y="0"/>
+                <wp:lineTo x="0" y="0"/>
+              </wp:wrapPolygon>
+            </wp:wrapTight>
+            <wp:docPr id="6" name="그림 6"/>
+            <wp:cNvGraphicFramePr>
+              <a:graphicFrameLocks xmlns:a="http://schemas.openxmlformats.org/drawingml/2006/main" noChangeAspect="1"/>
+            </wp:cNvGraphicFramePr>
+            <a:graphic xmlns:a="http://schemas.openxmlformats.org/drawingml/2006/main">
+              <a:graphicData uri="http://schemas.openxmlformats.org/drawingml/2006/picture">
+                <pic:pic xmlns:pic="http://schemas.openxmlformats.org/drawingml/2006/picture">
+                  <pic:nvPicPr>
+                    <pic:cNvPr id="0" name="Picture 9"/>
+                    <pic:cNvPicPr>
+                      <a:picLocks noChangeAspect="1" noChangeArrowheads="1"/>
+                    </pic:cNvPicPr>
+                  </pic:nvPicPr>
+                  <pic:blipFill>
+                    <a:blip r:embed="rId10" cstate="print">
+                      <a:extLst>
+                        <a:ext uri="{28A0092B-C50C-407E-A947-70E740481C1C}">
+                          <a14:useLocalDpi xmlns:a14="http://schemas.microsoft.com/office/drawing/2010/main" val="0"/>
+                        </a:ext>
+                      </a:extLst>
+                    </a:blip>
+                    <a:srcRect/>
+                    <a:stretch>
+                      <a:fillRect/>
+                    </a:stretch>
+                  </pic:blipFill>
+                  <pic:spPr bwMode="auto">
+                    <a:xfrm>
+                      <a:off x="0" y="0"/>
+                      <a:ext cx="3240000" cy="2602365"/>
+                    </a:xfrm>
+                    <a:prstGeom prst="rect">
+                      <a:avLst/>
+                    </a:prstGeom>
+                    <a:noFill/>
+                    <a:ln>
+                      <a:noFill/>
+                    </a:ln>
+                  </pic:spPr>
+                </pic:pic>
+              </a:graphicData>
+            </a:graphic>
+          </wp:anchor>
+        </w:drawing>
+      </w:r>
+    </w:p>
+    <w:p>
+      <w:pPr>
+        <w:pStyle w:val="a8"/>
+        <w:rPr>
+          <w:rFonts w:ascii="휴먼명조" w:eastAsia="휴먼명조" w:cs="휴먼명조" w:hint="eastAsia"/>
+          <w:sz w:val="24"/>
+          <w:szCs w:val="24"/>
+        </w:rPr>
+      </w:pPr>
+      <w:r>
+        <w:rPr>
+          <w:rFonts w:ascii="휴먼명조" w:eastAsia="휴먼명조" w:cs="휴먼명조" w:hint="eastAsia"/>
+          <w:sz w:val="24"/>
+          <w:szCs w:val="24"/>
+        </w:rPr>
+        <w:t xml:space="preserve"> </w:t>
+      </w:r>
+      <w:r>
+        <w:rPr>
+          <w:rFonts w:ascii="휴먼명조" w:eastAsia="휴먼명조" w:cs="휴먼명조"/>
+          <w:sz w:val="24"/>
+          <w:szCs w:val="24"/>
+        </w:rPr>
+        <w:t xml:space="preserve">- </w:t>
+      </w:r>
+      <w:r>
+        <w:rPr>
+          <w:rFonts w:ascii="휴먼명조" w:eastAsia="휴먼명조" w:cs="휴먼명조" w:hint="eastAsia"/>
+          <w:sz w:val="24"/>
+          <w:szCs w:val="24"/>
+        </w:rPr>
+        <w:t>사용자가 불러온 이미지를 표시하고</w:t>
+      </w:r>
+      <w:r>
+        <w:rPr>
+          <w:rFonts w:ascii="휴먼명조" w:eastAsia="휴먼명조" w:cs="휴먼명조"/>
+          <w:sz w:val="24"/>
+          <w:szCs w:val="24"/>
+        </w:rPr>
+        <w:t xml:space="preserve"> </w:t>
+      </w:r>
+      <w:r>
+        <w:rPr>
+          <w:rFonts w:ascii="휴먼명조" w:eastAsia="휴먼명조" w:cs="휴먼명조" w:hint="eastAsia"/>
+          <w:sz w:val="24"/>
+          <w:szCs w:val="24"/>
+        </w:rPr>
+        <w:t xml:space="preserve">우측 버튼에 </w:t>
+      </w:r>
+      <w:r>
+        <w:rPr>
+          <w:rFonts w:ascii="휴먼명조" w:eastAsia="휴먼명조" w:cs="휴먼명조"/>
+          <w:sz w:val="24"/>
+          <w:szCs w:val="24"/>
+        </w:rPr>
+        <w:t>‘</w:t>
+      </w:r>
+      <w:r>
+        <w:rPr>
+          <w:rFonts w:ascii="휴먼명조" w:eastAsia="휴먼명조" w:cs="휴먼명조" w:hint="eastAsia"/>
+          <w:sz w:val="24"/>
+          <w:szCs w:val="24"/>
+        </w:rPr>
+        <w:t>실행</w:t>
+      </w:r>
+      <w:r>
+        <w:rPr>
+          <w:rFonts w:ascii="휴먼명조" w:eastAsia="휴먼명조" w:cs="휴먼명조"/>
+          <w:sz w:val="24"/>
+          <w:szCs w:val="24"/>
+        </w:rPr>
+        <w:t>’</w:t>
+      </w:r>
+      <w:r>
+        <w:rPr>
+          <w:rFonts w:ascii="휴먼명조" w:eastAsia="휴먼명조" w:cs="휴먼명조"/>
+          <w:sz w:val="24"/>
+          <w:szCs w:val="24"/>
+        </w:rPr>
+        <w:t xml:space="preserve"> </w:t>
+      </w:r>
+      <w:r>
+        <w:rPr>
+          <w:rFonts w:ascii="휴먼명조" w:eastAsia="휴먼명조" w:cs="휴먼명조" w:hint="eastAsia"/>
+          <w:sz w:val="24"/>
+          <w:szCs w:val="24"/>
+        </w:rPr>
+        <w:t>버튼을</w:t>
+      </w:r>
+      <w:r>
+        <w:rPr>
+          <w:rFonts w:ascii="휴먼명조" w:eastAsia="휴먼명조" w:cs="휴먼명조"/>
+          <w:sz w:val="24"/>
+          <w:szCs w:val="24"/>
+        </w:rPr>
+        <w:t xml:space="preserve"> </w:t>
+      </w:r>
+      <w:r>
+        <w:rPr>
+          <w:rFonts w:ascii="휴먼명조" w:eastAsia="휴먼명조" w:cs="휴먼명조" w:hint="eastAsia"/>
+          <w:sz w:val="24"/>
+          <w:szCs w:val="24"/>
+        </w:rPr>
+        <w:t>활성화시킴</w:t>
+      </w:r>
+    </w:p>
+    <w:p>
+      <w:pPr>
+        <w:pStyle w:val="a8"/>
+        <w:rPr>
+          <w:rFonts w:ascii="휴먼명조" w:eastAsia="휴먼명조" w:cs="휴먼명조"/>
+          <w:sz w:val="24"/>
+          <w:szCs w:val="24"/>
+        </w:rPr>
+      </w:pPr>
+    </w:p>
+    <w:p>
+      <w:pPr>
+        <w:pStyle w:val="a8"/>
+        <w:rPr>
+          <w:rFonts w:ascii="휴먼명조" w:eastAsia="휴먼명조" w:cs="휴먼명조"/>
+          <w:sz w:val="24"/>
+          <w:szCs w:val="24"/>
+        </w:rPr>
+      </w:pPr>
+    </w:p>
+    <w:p>
+      <w:pPr>
+        <w:pStyle w:val="a8"/>
+        <w:rPr>
+          <w:rFonts w:ascii="휴먼명조" w:eastAsia="휴먼명조" w:cs="휴먼명조"/>
+          <w:sz w:val="24"/>
+          <w:szCs w:val="24"/>
+        </w:rPr>
+      </w:pPr>
+    </w:p>
+    <w:p>
+      <w:pPr>
+        <w:pStyle w:val="a8"/>
+        <w:rPr>
+          <w:rFonts w:ascii="휴먼명조" w:eastAsia="휴먼명조" w:cs="휴먼명조"/>
+          <w:sz w:val="24"/>
+          <w:szCs w:val="24"/>
+        </w:rPr>
+      </w:pPr>
+    </w:p>
+    <w:p>
+      <w:pPr>
+        <w:pStyle w:val="a8"/>
+        <w:rPr>
+          <w:rFonts w:ascii="휴먼명조" w:eastAsia="휴먼명조" w:cs="휴먼명조"/>
+          <w:sz w:val="24"/>
+          <w:szCs w:val="24"/>
+        </w:rPr>
+      </w:pPr>
+    </w:p>
+    <w:p>
+      <w:pPr>
+        <w:pStyle w:val="a8"/>
+        <w:rPr>
+          <w:rFonts w:ascii="휴먼명조" w:eastAsia="휴먼명조" w:cs="휴먼명조"/>
+          <w:sz w:val="24"/>
+          <w:szCs w:val="24"/>
+        </w:rPr>
+      </w:pPr>
+    </w:p>
+    <w:p>
+      <w:pPr>
+        <w:pStyle w:val="a8"/>
+        <w:rPr>
+          <w:rFonts w:ascii="휴먼명조" w:eastAsia="휴먼명조" w:cs="휴먼명조"/>
+          <w:sz w:val="24"/>
+          <w:szCs w:val="24"/>
+        </w:rPr>
+      </w:pPr>
+    </w:p>
+    <w:p>
+      <w:pPr>
+        <w:pStyle w:val="a8"/>
+        <w:rPr>
+          <w:rFonts w:ascii="휴먼명조" w:eastAsia="휴먼명조" w:cs="휴먼명조"/>
+          <w:sz w:val="24"/>
+          <w:szCs w:val="24"/>
+        </w:rPr>
+      </w:pPr>
+    </w:p>
+    <w:p>
+      <w:pPr>
+        <w:pStyle w:val="a8"/>
+        <w:rPr>
+          <w:rFonts w:ascii="휴먼명조" w:eastAsia="휴먼명조" w:cs="휴먼명조"/>
+          <w:sz w:val="24"/>
+          <w:szCs w:val="24"/>
+        </w:rPr>
+      </w:pPr>
+    </w:p>
+    <w:p>
+      <w:pPr>
+        <w:pStyle w:val="a8"/>
+        <w:rPr>
+          <w:rFonts w:ascii="휴먼명조" w:eastAsia="휴먼명조" w:cs="휴먼명조" w:hint="eastAsia"/>
+          <w:sz w:val="24"/>
+          <w:szCs w:val="24"/>
+        </w:rPr>
+      </w:pPr>
+    </w:p>
+    <w:p>
+      <w:pPr>
+        <w:pStyle w:val="a8"/>
+        <w:rPr>
+          <w:rFonts w:ascii="휴먼명조" w:eastAsia="휴먼명조" w:cs="휴먼명조"/>
+          <w:sz w:val="26"/>
+          <w:szCs w:val="26"/>
+        </w:rPr>
+      </w:pPr>
+      <w:r>
+        <w:rPr>
+          <w:rFonts w:ascii="휴먼명조" w:eastAsia="휴먼명조" w:cs="휴먼명조" w:hint="eastAsia"/>
+          <w:sz w:val="26"/>
+          <w:szCs w:val="26"/>
+        </w:rPr>
+        <w:t>4</w:t>
+      </w:r>
+      <w:r>
+        <w:rPr>
+          <w:rFonts w:ascii="휴먼명조" w:eastAsia="휴먼명조" w:cs="휴먼명조"/>
+          <w:sz w:val="26"/>
+          <w:szCs w:val="26"/>
+        </w:rPr>
+        <w:t>)</w:t>
+      </w:r>
+      <w:r>
+        <w:rPr>
+          <w:rFonts w:ascii="휴먼명조" w:eastAsia="휴먼명조" w:cs="휴먼명조"/>
+          <w:sz w:val="26"/>
+          <w:szCs w:val="26"/>
+        </w:rPr>
+        <w:t xml:space="preserve"> </w:t>
+      </w:r>
+      <w:r>
+        <w:rPr>
+          <w:rFonts w:ascii="휴먼명조" w:eastAsia="휴먼명조" w:cs="휴먼명조" w:hint="eastAsia"/>
+          <w:sz w:val="26"/>
+          <w:szCs w:val="26"/>
+        </w:rPr>
+        <w:t>실행 결과 화면</w:t>
+      </w:r>
+    </w:p>
+    <w:p>
+      <w:pPr>
+        <w:pStyle w:val="a8"/>
+        <w:rPr>
+          <w:rFonts w:ascii="휴먼명조" w:eastAsia="휴먼명조" w:cs="휴먼명조"/>
+          <w:sz w:val="24"/>
+          <w:szCs w:val="24"/>
+        </w:rPr>
+      </w:pPr>
+      <w:r>
+        <w:rPr>
+          <w:rFonts w:ascii="휴먼명조" w:eastAsia="휴먼명조" w:cs="휴먼명조"/>
+          <w:sz w:val="24"/>
+          <w:szCs w:val="24"/>
+        </w:rPr>
+        <w:drawing>
+          <wp:anchor distT="0" distB="0" distL="114300" distR="114300" simplePos="0" relativeHeight="251659264" behindDoc="1" locked="0" layoutInCell="1" allowOverlap="1" wp14:anchorId="51C421A2">
+            <wp:simplePos x="0" y="0"/>
+            <wp:positionH relativeFrom="column">
+              <wp:posOffset>1270</wp:posOffset>
+            </wp:positionH>
+            <wp:positionV relativeFrom="paragraph">
+              <wp:posOffset>9525</wp:posOffset>
+            </wp:positionV>
+            <wp:extent cx="3257550" cy="2615565"/>
+            <wp:effectExtent l="0" t="0" r="0" b="0"/>
+            <wp:wrapTight wrapText="bothSides">
+              <wp:wrapPolygon edited="0">
+                <wp:start x="0" y="0"/>
+                <wp:lineTo x="0" y="21395"/>
+                <wp:lineTo x="21474" y="21395"/>
+                <wp:lineTo x="21474" y="0"/>
+                <wp:lineTo x="0" y="0"/>
+              </wp:wrapPolygon>
+            </wp:wrapTight>
+            <wp:docPr id="7" name="그림 6">
+              <a:extLst xmlns:a="http://schemas.openxmlformats.org/drawingml/2006/main">
+                <a:ext uri="{FF2B5EF4-FFF2-40B4-BE49-F238E27FC236}">
+                  <a16:creationId xmlns:a16="http://schemas.microsoft.com/office/drawing/2014/main" id="{C70512D9-505A-452E-8644-24EBAC9015DE}"/>
+                </a:ext>
+              </a:extLst>
+            </wp:docPr>
+            <wp:cNvGraphicFramePr>
+              <a:graphicFrameLocks xmlns:a="http://schemas.openxmlformats.org/drawingml/2006/main" noChangeAspect="1"/>
+            </wp:cNvGraphicFramePr>
+            <a:graphic xmlns:a="http://schemas.openxmlformats.org/drawingml/2006/main">
+              <a:graphicData uri="http://schemas.openxmlformats.org/drawingml/2006/picture">
+                <pic:pic xmlns:pic="http://schemas.openxmlformats.org/drawingml/2006/picture">
+                  <pic:nvPicPr>
+                    <pic:cNvPr id="7" name="그림 6">
+                      <a:extLst>
+                        <a:ext uri="{FF2B5EF4-FFF2-40B4-BE49-F238E27FC236}">
+                          <a16:creationId xmlns:a16="http://schemas.microsoft.com/office/drawing/2014/main" id="{C70512D9-505A-452E-8644-24EBAC9015DE}"/>
+                        </a:ext>
+                      </a:extLst>
+                    </pic:cNvPr>
+                    <pic:cNvPicPr>
+                      <a:picLocks noChangeAspect="1"/>
+                    </pic:cNvPicPr>
+                  </pic:nvPicPr>
+                  <pic:blipFill>
+                    <a:blip r:embed="rId11" cstate="print">
+                      <a:extLst>
+                        <a:ext uri="{28A0092B-C50C-407E-A947-70E740481C1C}">
+                          <a14:useLocalDpi xmlns:a14="http://schemas.microsoft.com/office/drawing/2010/main" val="0"/>
+                        </a:ext>
+                      </a:extLst>
+                    </a:blip>
+                    <a:stretch>
+                      <a:fillRect/>
+                    </a:stretch>
+                  </pic:blipFill>
+                  <pic:spPr>
+                    <a:xfrm>
+                      <a:off x="0" y="0"/>
+                      <a:ext cx="3257550" cy="2615565"/>
+                    </a:xfrm>
+                    <a:prstGeom prst="rect">
+                      <a:avLst/>
+                    </a:prstGeom>
+                  </pic:spPr>
+                </pic:pic>
+              </a:graphicData>
+            </a:graphic>
+          </wp:anchor>
+        </w:drawing>
+      </w:r>
+    </w:p>
+    <w:p>
+      <w:pPr>
+        <w:pStyle w:val="a8"/>
+        <w:rPr>
+          <w:rFonts w:ascii="휴먼명조" w:eastAsia="휴먼명조" w:cs="휴먼명조" w:hint="eastAsia"/>
+          <w:sz w:val="24"/>
+          <w:szCs w:val="24"/>
+        </w:rPr>
+      </w:pPr>
+      <w:r>
+        <w:rPr>
+          <w:rFonts w:ascii="휴먼명조" w:eastAsia="휴먼명조" w:cs="휴먼명조" w:hint="eastAsia"/>
+          <w:sz w:val="24"/>
+          <w:szCs w:val="24"/>
+        </w:rPr>
+        <w:t xml:space="preserve"> </w:t>
+      </w:r>
+      <w:r>
+        <w:rPr>
+          <w:rFonts w:ascii="휴먼명조" w:eastAsia="휴먼명조" w:cs="휴먼명조"/>
+          <w:sz w:val="24"/>
+          <w:szCs w:val="24"/>
+        </w:rPr>
+        <w:t xml:space="preserve">- </w:t>
+      </w:r>
+      <w:r>
+        <w:rPr>
+          <w:rFonts w:ascii="휴먼명조" w:eastAsia="휴먼명조" w:cs="휴먼명조" w:hint="eastAsia"/>
+          <w:sz w:val="24"/>
+          <w:szCs w:val="24"/>
+        </w:rPr>
+        <w:t>알고리즘이 텍스트로 구분해낸 영역을 화면에 보여주고 실제 텍스트로 인식한 부분을 하단의 텍스트 필드를 이용하여 출력해줌</w:t>
       </w:r>
     </w:p>
     <w:p>
@@ -4012,60 +5562,6 @@
     <w:p>
       <w:pPr>
         <w:pStyle w:val="a8"/>
-        <w:rPr>
-          <w:rFonts w:ascii="휴먼명조" w:eastAsia="휴먼명조" w:cs="휴먼명조"/>
-          <w:b/>
-          <w:bCs/>
-          <w:sz w:val="24"/>
-          <w:szCs w:val="24"/>
-        </w:rPr>
-      </w:pPr>
-      <w:r>
-        <w:rPr>
-          <w:rFonts w:ascii="휴먼명조" w:eastAsia="휴먼명조" w:cs="휴먼명조"/>
-          <w:b/>
-          <w:bCs/>
-          <w:sz w:val="24"/>
-          <w:szCs w:val="24"/>
-        </w:rPr>
-        <w:t>6. 결론</w:t>
-      </w:r>
-    </w:p>
-    <w:p>
-      <w:pPr>
-        <w:pStyle w:val="a8"/>
-        <w:tabs>
-          <w:tab w:val="left" w:pos="400"/>
-          <w:tab w:val="left" w:pos="600"/>
-          <w:tab w:val="left" w:pos="800"/>
-          <w:tab w:val="left" w:pos="1000"/>
-          <w:tab w:val="left" w:pos="1200"/>
-          <w:tab w:val="left" w:pos="1400"/>
-          <w:tab w:val="left" w:pos="1600"/>
-          <w:tab w:val="left" w:pos="1800"/>
-          <w:tab w:val="left" w:pos="2000"/>
-          <w:tab w:val="left" w:pos="2200"/>
-          <w:tab w:val="left" w:pos="2400"/>
-          <w:tab w:val="left" w:pos="2600"/>
-          <w:tab w:val="left" w:pos="2800"/>
-          <w:tab w:val="left" w:pos="3000"/>
-          <w:tab w:val="left" w:pos="3200"/>
-          <w:tab w:val="left" w:pos="3400"/>
-          <w:tab w:val="left" w:pos="3600"/>
-          <w:tab w:val="left" w:pos="3800"/>
-          <w:tab w:val="left" w:pos="4000"/>
-        </w:tabs>
-        <w:wordWrap/>
-        <w:rPr>
-          <w:rFonts w:ascii="휴먼명조" w:eastAsia="휴먼명조" w:cs="휴먼명조" w:hint="eastAsia"/>
-          <w:sz w:val="24"/>
-          <w:szCs w:val="24"/>
-        </w:rPr>
-      </w:pPr>
-    </w:p>
-    <w:p>
-      <w:pPr>
-        <w:pStyle w:val="a8"/>
         <w:tabs>
           <w:tab w:val="left" w:pos="200"/>
           <w:tab w:val="left" w:pos="400"/>
@@ -4123,7 +5619,750 @@
         </w:tabs>
         <w:wordWrap/>
         <w:rPr>
-          <w:rFonts w:ascii="휴먼명조" w:eastAsia="휴먼명조" w:cs="휴먼명조" w:hint="eastAsia"/>
+          <w:rFonts w:ascii="휴먼명조" w:eastAsia="휴먼명조" w:cs="휴먼명조"/>
+          <w:sz w:val="24"/>
+          <w:szCs w:val="24"/>
+        </w:rPr>
+      </w:pPr>
+    </w:p>
+    <w:p>
+      <w:pPr>
+        <w:pStyle w:val="a8"/>
+        <w:tabs>
+          <w:tab w:val="left" w:pos="200"/>
+          <w:tab w:val="left" w:pos="400"/>
+          <w:tab w:val="left" w:pos="600"/>
+          <w:tab w:val="left" w:pos="800"/>
+          <w:tab w:val="left" w:pos="1000"/>
+          <w:tab w:val="left" w:pos="1200"/>
+          <w:tab w:val="left" w:pos="1400"/>
+          <w:tab w:val="left" w:pos="1600"/>
+          <w:tab w:val="left" w:pos="1800"/>
+          <w:tab w:val="left" w:pos="2000"/>
+          <w:tab w:val="left" w:pos="2200"/>
+          <w:tab w:val="left" w:pos="2400"/>
+          <w:tab w:val="left" w:pos="2600"/>
+          <w:tab w:val="left" w:pos="2800"/>
+          <w:tab w:val="left" w:pos="3000"/>
+          <w:tab w:val="left" w:pos="3200"/>
+          <w:tab w:val="left" w:pos="3400"/>
+          <w:tab w:val="left" w:pos="3600"/>
+          <w:tab w:val="left" w:pos="3800"/>
+          <w:tab w:val="left" w:pos="4000"/>
+        </w:tabs>
+        <w:wordWrap/>
+        <w:rPr>
+          <w:rFonts w:ascii="휴먼명조" w:eastAsia="휴먼명조" w:cs="휴먼명조"/>
+          <w:sz w:val="24"/>
+          <w:szCs w:val="24"/>
+        </w:rPr>
+      </w:pPr>
+    </w:p>
+    <w:p>
+      <w:pPr>
+        <w:pStyle w:val="a8"/>
+        <w:tabs>
+          <w:tab w:val="left" w:pos="200"/>
+          <w:tab w:val="left" w:pos="400"/>
+          <w:tab w:val="left" w:pos="600"/>
+          <w:tab w:val="left" w:pos="800"/>
+          <w:tab w:val="left" w:pos="1000"/>
+          <w:tab w:val="left" w:pos="1200"/>
+          <w:tab w:val="left" w:pos="1400"/>
+          <w:tab w:val="left" w:pos="1600"/>
+          <w:tab w:val="left" w:pos="1800"/>
+          <w:tab w:val="left" w:pos="2000"/>
+          <w:tab w:val="left" w:pos="2200"/>
+          <w:tab w:val="left" w:pos="2400"/>
+          <w:tab w:val="left" w:pos="2600"/>
+          <w:tab w:val="left" w:pos="2800"/>
+          <w:tab w:val="left" w:pos="3000"/>
+          <w:tab w:val="left" w:pos="3200"/>
+          <w:tab w:val="left" w:pos="3400"/>
+          <w:tab w:val="left" w:pos="3600"/>
+          <w:tab w:val="left" w:pos="3800"/>
+          <w:tab w:val="left" w:pos="4000"/>
+        </w:tabs>
+        <w:wordWrap/>
+        <w:rPr>
+          <w:rFonts w:ascii="휴먼명조" w:eastAsia="휴먼명조" w:cs="휴먼명조"/>
+          <w:sz w:val="24"/>
+          <w:szCs w:val="24"/>
+        </w:rPr>
+      </w:pPr>
+    </w:p>
+    <w:p>
+      <w:pPr>
+        <w:pStyle w:val="a8"/>
+        <w:tabs>
+          <w:tab w:val="left" w:pos="200"/>
+          <w:tab w:val="left" w:pos="400"/>
+          <w:tab w:val="left" w:pos="600"/>
+          <w:tab w:val="left" w:pos="800"/>
+          <w:tab w:val="left" w:pos="1000"/>
+          <w:tab w:val="left" w:pos="1200"/>
+          <w:tab w:val="left" w:pos="1400"/>
+          <w:tab w:val="left" w:pos="1600"/>
+          <w:tab w:val="left" w:pos="1800"/>
+          <w:tab w:val="left" w:pos="2000"/>
+          <w:tab w:val="left" w:pos="2200"/>
+          <w:tab w:val="left" w:pos="2400"/>
+          <w:tab w:val="left" w:pos="2600"/>
+          <w:tab w:val="left" w:pos="2800"/>
+          <w:tab w:val="left" w:pos="3000"/>
+          <w:tab w:val="left" w:pos="3200"/>
+          <w:tab w:val="left" w:pos="3400"/>
+          <w:tab w:val="left" w:pos="3600"/>
+          <w:tab w:val="left" w:pos="3800"/>
+          <w:tab w:val="left" w:pos="4000"/>
+        </w:tabs>
+        <w:wordWrap/>
+        <w:rPr>
+          <w:rFonts w:ascii="휴먼명조" w:eastAsia="휴먼명조" w:cs="휴먼명조"/>
+          <w:sz w:val="24"/>
+          <w:szCs w:val="24"/>
+        </w:rPr>
+      </w:pPr>
+    </w:p>
+    <w:p>
+      <w:pPr>
+        <w:pStyle w:val="a8"/>
+        <w:tabs>
+          <w:tab w:val="left" w:pos="200"/>
+          <w:tab w:val="left" w:pos="400"/>
+          <w:tab w:val="left" w:pos="600"/>
+          <w:tab w:val="left" w:pos="800"/>
+          <w:tab w:val="left" w:pos="1000"/>
+          <w:tab w:val="left" w:pos="1200"/>
+          <w:tab w:val="left" w:pos="1400"/>
+          <w:tab w:val="left" w:pos="1600"/>
+          <w:tab w:val="left" w:pos="1800"/>
+          <w:tab w:val="left" w:pos="2000"/>
+          <w:tab w:val="left" w:pos="2200"/>
+          <w:tab w:val="left" w:pos="2400"/>
+          <w:tab w:val="left" w:pos="2600"/>
+          <w:tab w:val="left" w:pos="2800"/>
+          <w:tab w:val="left" w:pos="3000"/>
+          <w:tab w:val="left" w:pos="3200"/>
+          <w:tab w:val="left" w:pos="3400"/>
+          <w:tab w:val="left" w:pos="3600"/>
+          <w:tab w:val="left" w:pos="3800"/>
+          <w:tab w:val="left" w:pos="4000"/>
+        </w:tabs>
+        <w:wordWrap/>
+        <w:rPr>
+          <w:rFonts w:ascii="휴먼명조" w:eastAsia="휴먼명조" w:cs="휴먼명조"/>
+          <w:sz w:val="24"/>
+          <w:szCs w:val="24"/>
+        </w:rPr>
+      </w:pPr>
+    </w:p>
+    <w:p>
+      <w:pPr>
+        <w:pStyle w:val="a8"/>
+        <w:tabs>
+          <w:tab w:val="left" w:pos="200"/>
+          <w:tab w:val="left" w:pos="400"/>
+          <w:tab w:val="left" w:pos="600"/>
+          <w:tab w:val="left" w:pos="800"/>
+          <w:tab w:val="left" w:pos="1000"/>
+          <w:tab w:val="left" w:pos="1200"/>
+          <w:tab w:val="left" w:pos="1400"/>
+          <w:tab w:val="left" w:pos="1600"/>
+          <w:tab w:val="left" w:pos="1800"/>
+          <w:tab w:val="left" w:pos="2000"/>
+          <w:tab w:val="left" w:pos="2200"/>
+          <w:tab w:val="left" w:pos="2400"/>
+          <w:tab w:val="left" w:pos="2600"/>
+          <w:tab w:val="left" w:pos="2800"/>
+          <w:tab w:val="left" w:pos="3000"/>
+          <w:tab w:val="left" w:pos="3200"/>
+          <w:tab w:val="left" w:pos="3400"/>
+          <w:tab w:val="left" w:pos="3600"/>
+          <w:tab w:val="left" w:pos="3800"/>
+          <w:tab w:val="left" w:pos="4000"/>
+        </w:tabs>
+        <w:wordWrap/>
+        <w:rPr>
+          <w:rFonts w:ascii="휴먼명조" w:eastAsia="휴먼명조" w:cs="휴먼명조" w:hint="eastAsia"/>
+          <w:sz w:val="24"/>
+          <w:szCs w:val="24"/>
+        </w:rPr>
+      </w:pPr>
+    </w:p>
+    <w:p>
+      <w:pPr>
+        <w:pStyle w:val="a8"/>
+        <w:tabs>
+          <w:tab w:val="left" w:pos="200"/>
+          <w:tab w:val="left" w:pos="400"/>
+          <w:tab w:val="left" w:pos="600"/>
+          <w:tab w:val="left" w:pos="800"/>
+          <w:tab w:val="left" w:pos="1000"/>
+          <w:tab w:val="left" w:pos="1200"/>
+          <w:tab w:val="left" w:pos="1400"/>
+          <w:tab w:val="left" w:pos="1600"/>
+          <w:tab w:val="left" w:pos="1800"/>
+          <w:tab w:val="left" w:pos="2000"/>
+          <w:tab w:val="left" w:pos="2200"/>
+          <w:tab w:val="left" w:pos="2400"/>
+          <w:tab w:val="left" w:pos="2600"/>
+          <w:tab w:val="left" w:pos="2800"/>
+          <w:tab w:val="left" w:pos="3000"/>
+          <w:tab w:val="left" w:pos="3200"/>
+          <w:tab w:val="left" w:pos="3400"/>
+          <w:tab w:val="left" w:pos="3600"/>
+          <w:tab w:val="left" w:pos="3800"/>
+          <w:tab w:val="left" w:pos="4000"/>
+        </w:tabs>
+        <w:wordWrap/>
+        <w:rPr>
+          <w:rFonts w:ascii="휴먼명조" w:eastAsia="휴먼명조" w:cs="휴먼명조" w:hint="eastAsia"/>
+          <w:sz w:val="24"/>
+          <w:szCs w:val="24"/>
+        </w:rPr>
+      </w:pPr>
+    </w:p>
+    <w:p>
+      <w:pPr>
+        <w:pStyle w:val="a8"/>
+        <w:rPr>
+          <w:rFonts w:ascii="휴먼명조" w:eastAsia="휴먼명조" w:cs="휴먼명조" w:hint="eastAsia"/>
+          <w:b/>
+          <w:bCs/>
+          <w:sz w:val="28"/>
+          <w:szCs w:val="28"/>
+        </w:rPr>
+      </w:pPr>
+      <w:r>
+        <w:rPr>
+          <w:rFonts w:ascii="휴먼명조" w:eastAsia="휴먼명조" w:cs="휴먼명조"/>
+          <w:b/>
+          <w:bCs/>
+          <w:sz w:val="28"/>
+          <w:szCs w:val="28"/>
+        </w:rPr>
+        <w:t>7</w:t>
+      </w:r>
+      <w:r>
+        <w:rPr>
+          <w:rFonts w:ascii="휴먼명조" w:eastAsia="휴먼명조" w:cs="휴먼명조"/>
+          <w:b/>
+          <w:bCs/>
+          <w:sz w:val="28"/>
+          <w:szCs w:val="28"/>
+        </w:rPr>
+        <w:t>. 결론</w:t>
+      </w:r>
+    </w:p>
+    <w:p>
+      <w:pPr>
+        <w:pStyle w:val="a8"/>
+        <w:tabs>
+          <w:tab w:val="left" w:pos="400"/>
+          <w:tab w:val="left" w:pos="600"/>
+          <w:tab w:val="left" w:pos="800"/>
+          <w:tab w:val="left" w:pos="1000"/>
+          <w:tab w:val="left" w:pos="1200"/>
+          <w:tab w:val="left" w:pos="1400"/>
+          <w:tab w:val="left" w:pos="1600"/>
+          <w:tab w:val="left" w:pos="1800"/>
+          <w:tab w:val="left" w:pos="2000"/>
+          <w:tab w:val="left" w:pos="2200"/>
+          <w:tab w:val="left" w:pos="2400"/>
+          <w:tab w:val="left" w:pos="2600"/>
+          <w:tab w:val="left" w:pos="2800"/>
+          <w:tab w:val="left" w:pos="3000"/>
+          <w:tab w:val="left" w:pos="3200"/>
+          <w:tab w:val="left" w:pos="3400"/>
+          <w:tab w:val="left" w:pos="3600"/>
+          <w:tab w:val="left" w:pos="3800"/>
+          <w:tab w:val="left" w:pos="4000"/>
+        </w:tabs>
+        <w:wordWrap/>
+        <w:rPr>
+          <w:rFonts w:ascii="휴먼명조" w:eastAsia="휴먼명조" w:cs="휴먼명조"/>
+          <w:sz w:val="24"/>
+          <w:szCs w:val="24"/>
+        </w:rPr>
+      </w:pPr>
+      <w:r>
+        <w:rPr>
+          <w:rFonts w:ascii="휴먼명조" w:eastAsia="휴먼명조" w:cs="휴먼명조" w:hint="eastAsia"/>
+          <w:sz w:val="24"/>
+          <w:szCs w:val="24"/>
+        </w:rPr>
+        <w:t xml:space="preserve"> 프로젝트 기획 및 조사 단계에서</w:t>
+      </w:r>
+      <w:r>
+        <w:rPr>
+          <w:rFonts w:ascii="휴먼명조" w:eastAsia="휴먼명조" w:cs="휴먼명조"/>
+          <w:sz w:val="24"/>
+          <w:szCs w:val="24"/>
+        </w:rPr>
+        <w:t xml:space="preserve"> </w:t>
+      </w:r>
+      <w:r>
+        <w:rPr>
+          <w:rFonts w:ascii="휴먼명조" w:eastAsia="휴먼명조" w:cs="휴먼명조" w:hint="eastAsia"/>
+          <w:sz w:val="24"/>
+          <w:szCs w:val="24"/>
+        </w:rPr>
+        <w:t xml:space="preserve">다양한 논문과 참고 자료를 읽으며 </w:t>
+      </w:r>
+      <w:r>
+        <w:rPr>
+          <w:rFonts w:ascii="휴먼명조" w:eastAsia="휴먼명조" w:cs="휴먼명조"/>
+          <w:sz w:val="24"/>
+          <w:szCs w:val="24"/>
+        </w:rPr>
+        <w:t>‘</w:t>
+      </w:r>
+      <w:r>
+        <w:rPr>
+          <w:rFonts w:ascii="휴먼명조" w:eastAsia="휴먼명조" w:cs="휴먼명조" w:hint="eastAsia"/>
+          <w:sz w:val="24"/>
+          <w:szCs w:val="24"/>
+        </w:rPr>
+        <w:t>왜 자료는 이렇게 많은데 실제 개발된 사례는 잘 없을까</w:t>
+      </w:r>
+      <w:r>
+        <w:rPr>
+          <w:rFonts w:ascii="휴먼명조" w:eastAsia="휴먼명조" w:cs="휴먼명조"/>
+          <w:sz w:val="24"/>
+          <w:szCs w:val="24"/>
+        </w:rPr>
+        <w:t>’</w:t>
+      </w:r>
+      <w:r>
+        <w:rPr>
+          <w:rFonts w:ascii="휴먼명조" w:eastAsia="휴먼명조" w:cs="휴먼명조"/>
+          <w:sz w:val="24"/>
+          <w:szCs w:val="24"/>
+        </w:rPr>
+        <w:t xml:space="preserve"> </w:t>
+      </w:r>
+      <w:r>
+        <w:rPr>
+          <w:rFonts w:ascii="휴먼명조" w:eastAsia="휴먼명조" w:cs="휴먼명조" w:hint="eastAsia"/>
+          <w:sz w:val="24"/>
+          <w:szCs w:val="24"/>
+        </w:rPr>
+        <w:t>하는 고민을 한적이 있었는데 실제 개발 과정에서 본 프로그램의 완성도를 높이기 위해 얼마나 많은 연구가 필요한지 느낄 수 있었다.</w:t>
+      </w:r>
+    </w:p>
+    <w:p>
+      <w:pPr>
+        <w:pStyle w:val="a8"/>
+        <w:tabs>
+          <w:tab w:val="left" w:pos="400"/>
+          <w:tab w:val="left" w:pos="600"/>
+          <w:tab w:val="left" w:pos="800"/>
+          <w:tab w:val="left" w:pos="1000"/>
+          <w:tab w:val="left" w:pos="1200"/>
+          <w:tab w:val="left" w:pos="1400"/>
+          <w:tab w:val="left" w:pos="1600"/>
+          <w:tab w:val="left" w:pos="1800"/>
+          <w:tab w:val="left" w:pos="2000"/>
+          <w:tab w:val="left" w:pos="2200"/>
+          <w:tab w:val="left" w:pos="2400"/>
+          <w:tab w:val="left" w:pos="2600"/>
+          <w:tab w:val="left" w:pos="2800"/>
+          <w:tab w:val="left" w:pos="3000"/>
+          <w:tab w:val="left" w:pos="3200"/>
+          <w:tab w:val="left" w:pos="3400"/>
+          <w:tab w:val="left" w:pos="3600"/>
+          <w:tab w:val="left" w:pos="3800"/>
+          <w:tab w:val="left" w:pos="4000"/>
+        </w:tabs>
+        <w:wordWrap/>
+        <w:rPr>
+          <w:rFonts w:ascii="휴먼명조" w:eastAsia="휴먼명조" w:cs="휴먼명조"/>
+          <w:sz w:val="24"/>
+          <w:szCs w:val="24"/>
+        </w:rPr>
+      </w:pPr>
+      <w:r>
+        <w:rPr>
+          <w:rFonts w:ascii="휴먼명조" w:eastAsia="휴먼명조" w:cs="휴먼명조" w:hint="eastAsia"/>
+          <w:sz w:val="24"/>
+          <w:szCs w:val="24"/>
+        </w:rPr>
+        <w:t xml:space="preserve"> 첫 번째로는 이미지의 해상도의 문제이다.</w:t>
+      </w:r>
+      <w:r>
+        <w:rPr>
+          <w:rFonts w:ascii="휴먼명조" w:eastAsia="휴먼명조" w:cs="휴먼명조"/>
+          <w:sz w:val="24"/>
+          <w:szCs w:val="24"/>
+        </w:rPr>
+        <w:t xml:space="preserve"> </w:t>
+      </w:r>
+      <w:r>
+        <w:rPr>
+          <w:rFonts w:ascii="휴먼명조" w:eastAsia="휴먼명조" w:cs="휴먼명조" w:hint="eastAsia"/>
+          <w:sz w:val="24"/>
+          <w:szCs w:val="24"/>
+        </w:rPr>
+        <w:t>애초에 입력된 이미지의 해상도가 좋지 않으면 평범한 방법으로는 인식률이 대폭 감소하게 된다. 그렇지만 해당 이미지의</w:t>
+      </w:r>
+      <w:r>
+        <w:rPr>
+          <w:rFonts w:ascii="휴먼명조" w:eastAsia="휴먼명조" w:cs="휴먼명조"/>
+          <w:sz w:val="24"/>
+          <w:szCs w:val="24"/>
+        </w:rPr>
+        <w:t xml:space="preserve"> </w:t>
+      </w:r>
+      <w:r>
+        <w:rPr>
+          <w:rFonts w:ascii="휴먼명조" w:eastAsia="휴먼명조" w:cs="휴먼명조" w:hint="eastAsia"/>
+          <w:sz w:val="24"/>
+          <w:szCs w:val="24"/>
+        </w:rPr>
+        <w:t>해상도를 향상시키기 위해서는 별도의 알고리즘이 요구되었고</w:t>
+      </w:r>
+      <w:r>
+        <w:rPr>
+          <w:rFonts w:ascii="휴먼명조" w:eastAsia="휴먼명조" w:cs="휴먼명조"/>
+          <w:sz w:val="24"/>
+          <w:szCs w:val="24"/>
+        </w:rPr>
+        <w:t xml:space="preserve">, </w:t>
+      </w:r>
+      <w:r>
+        <w:rPr>
+          <w:rFonts w:ascii="휴먼명조" w:eastAsia="휴먼명조" w:cs="휴먼명조" w:hint="eastAsia"/>
+          <w:sz w:val="24"/>
+          <w:szCs w:val="24"/>
+        </w:rPr>
+        <w:t xml:space="preserve">해당 알고리즘을 통해서도 손실된 프레임을 완전히 </w:t>
+      </w:r>
+      <w:proofErr w:type="spellStart"/>
+      <w:r>
+        <w:rPr>
+          <w:rFonts w:ascii="휴먼명조" w:eastAsia="휴먼명조" w:cs="휴먼명조" w:hint="eastAsia"/>
+          <w:sz w:val="24"/>
+          <w:szCs w:val="24"/>
+        </w:rPr>
+        <w:t>복구시킬</w:t>
+      </w:r>
+      <w:proofErr w:type="spellEnd"/>
+      <w:r>
+        <w:rPr>
+          <w:rFonts w:ascii="휴먼명조" w:eastAsia="휴먼명조" w:cs="휴먼명조" w:hint="eastAsia"/>
+          <w:sz w:val="24"/>
+          <w:szCs w:val="24"/>
+        </w:rPr>
+        <w:t xml:space="preserve"> 수 </w:t>
+      </w:r>
+      <w:r>
+        <w:rPr>
+          <w:rFonts w:ascii="휴먼명조" w:eastAsia="휴먼명조" w:cs="휴먼명조" w:hint="eastAsia"/>
+          <w:sz w:val="24"/>
+          <w:szCs w:val="24"/>
+        </w:rPr>
+        <w:lastRenderedPageBreak/>
+        <w:t>없다는 것을 알게 되었다.</w:t>
+      </w:r>
+    </w:p>
+    <w:p>
+      <w:pPr>
+        <w:pStyle w:val="a8"/>
+        <w:tabs>
+          <w:tab w:val="left" w:pos="400"/>
+          <w:tab w:val="left" w:pos="600"/>
+          <w:tab w:val="left" w:pos="800"/>
+          <w:tab w:val="left" w:pos="1000"/>
+          <w:tab w:val="left" w:pos="1200"/>
+          <w:tab w:val="left" w:pos="1400"/>
+          <w:tab w:val="left" w:pos="1600"/>
+          <w:tab w:val="left" w:pos="1800"/>
+          <w:tab w:val="left" w:pos="2000"/>
+          <w:tab w:val="left" w:pos="2200"/>
+          <w:tab w:val="left" w:pos="2400"/>
+          <w:tab w:val="left" w:pos="2600"/>
+          <w:tab w:val="left" w:pos="2800"/>
+          <w:tab w:val="left" w:pos="3000"/>
+          <w:tab w:val="left" w:pos="3200"/>
+          <w:tab w:val="left" w:pos="3400"/>
+          <w:tab w:val="left" w:pos="3600"/>
+          <w:tab w:val="left" w:pos="3800"/>
+          <w:tab w:val="left" w:pos="4000"/>
+        </w:tabs>
+        <w:wordWrap/>
+        <w:rPr>
+          <w:rFonts w:ascii="휴먼명조" w:eastAsia="휴먼명조" w:cs="휴먼명조"/>
+          <w:sz w:val="24"/>
+          <w:szCs w:val="24"/>
+        </w:rPr>
+      </w:pPr>
+      <w:r>
+        <w:rPr>
+          <w:rFonts w:ascii="휴먼명조" w:eastAsia="휴먼명조" w:cs="휴먼명조" w:hint="eastAsia"/>
+          <w:sz w:val="24"/>
+          <w:szCs w:val="24"/>
+        </w:rPr>
+        <w:t xml:space="preserve"> 두 번째는 컴퓨터</w:t>
+      </w:r>
+      <w:r>
+        <w:rPr>
+          <w:rFonts w:ascii="휴먼명조" w:eastAsia="휴먼명조" w:cs="휴먼명조"/>
+          <w:sz w:val="24"/>
+          <w:szCs w:val="24"/>
+        </w:rPr>
+        <w:t xml:space="preserve"> </w:t>
+      </w:r>
+      <w:r>
+        <w:rPr>
+          <w:rFonts w:ascii="휴먼명조" w:eastAsia="휴먼명조" w:cs="휴먼명조" w:hint="eastAsia"/>
+          <w:sz w:val="24"/>
+          <w:szCs w:val="24"/>
+        </w:rPr>
+        <w:t>성능에 따른 연산 속도 문제이다</w:t>
+      </w:r>
+      <w:r>
+        <w:rPr>
+          <w:rFonts w:ascii="휴먼명조" w:eastAsia="휴먼명조" w:cs="휴먼명조"/>
+          <w:sz w:val="24"/>
+          <w:szCs w:val="24"/>
+        </w:rPr>
+        <w:t xml:space="preserve">. </w:t>
+      </w:r>
+      <w:r>
+        <w:rPr>
+          <w:rFonts w:ascii="휴먼명조" w:eastAsia="휴먼명조" w:cs="휴먼명조" w:hint="eastAsia"/>
+          <w:sz w:val="24"/>
+          <w:szCs w:val="24"/>
+        </w:rPr>
+        <w:t>컴퓨터 사양이 급격히 증가하는 과정 속에서 프로그램의 최적화에 대한 우려가 줄어드는 듯했으나 이번 프로젝트를 통해 복잡한 연산으로 컴퓨터의 메모리가 얼마나 소모되고 최적화를 통해 이를 보완해야 한다는 점을 알게 되었다.</w:t>
+      </w:r>
+    </w:p>
+    <w:p>
+      <w:pPr>
+        <w:pStyle w:val="a8"/>
+        <w:tabs>
+          <w:tab w:val="left" w:pos="400"/>
+          <w:tab w:val="left" w:pos="600"/>
+          <w:tab w:val="left" w:pos="800"/>
+          <w:tab w:val="left" w:pos="1000"/>
+          <w:tab w:val="left" w:pos="1200"/>
+          <w:tab w:val="left" w:pos="1400"/>
+          <w:tab w:val="left" w:pos="1600"/>
+          <w:tab w:val="left" w:pos="1800"/>
+          <w:tab w:val="left" w:pos="2000"/>
+          <w:tab w:val="left" w:pos="2200"/>
+          <w:tab w:val="left" w:pos="2400"/>
+          <w:tab w:val="left" w:pos="2600"/>
+          <w:tab w:val="left" w:pos="2800"/>
+          <w:tab w:val="left" w:pos="3000"/>
+          <w:tab w:val="left" w:pos="3200"/>
+          <w:tab w:val="left" w:pos="3400"/>
+          <w:tab w:val="left" w:pos="3600"/>
+          <w:tab w:val="left" w:pos="3800"/>
+          <w:tab w:val="left" w:pos="4000"/>
+        </w:tabs>
+        <w:wordWrap/>
+        <w:rPr>
+          <w:rFonts w:ascii="휴먼명조" w:eastAsia="휴먼명조" w:cs="휴먼명조"/>
+          <w:sz w:val="24"/>
+          <w:szCs w:val="24"/>
+        </w:rPr>
+      </w:pPr>
+      <w:r>
+        <w:rPr>
+          <w:rFonts w:ascii="휴먼명조" w:eastAsia="휴먼명조" w:cs="휴먼명조" w:hint="eastAsia"/>
+          <w:sz w:val="24"/>
+          <w:szCs w:val="24"/>
+        </w:rPr>
+        <w:t xml:space="preserve"> 마지막으로 한글의 인식률 문제이다.</w:t>
+      </w:r>
+      <w:r>
+        <w:rPr>
+          <w:rFonts w:ascii="휴먼명조" w:eastAsia="휴먼명조" w:cs="휴먼명조"/>
+          <w:sz w:val="24"/>
+          <w:szCs w:val="24"/>
+        </w:rPr>
+        <w:t xml:space="preserve"> </w:t>
+      </w:r>
+      <w:r>
+        <w:rPr>
+          <w:rFonts w:ascii="휴먼명조" w:eastAsia="휴먼명조" w:cs="휴먼명조" w:hint="eastAsia"/>
+          <w:sz w:val="24"/>
+          <w:szCs w:val="24"/>
+        </w:rPr>
+        <w:t xml:space="preserve">애초에 자료 검색과정에서 생각보다 많은 양의 </w:t>
+      </w:r>
+      <w:proofErr w:type="spellStart"/>
+      <w:r>
+        <w:rPr>
+          <w:rFonts w:ascii="휴먼명조" w:eastAsia="휴먼명조" w:cs="휴먼명조" w:hint="eastAsia"/>
+          <w:sz w:val="24"/>
+          <w:szCs w:val="24"/>
+        </w:rPr>
+        <w:t>딥러닝을</w:t>
+      </w:r>
+      <w:proofErr w:type="spellEnd"/>
+      <w:r>
+        <w:rPr>
+          <w:rFonts w:ascii="휴먼명조" w:eastAsia="휴먼명조" w:cs="휴먼명조" w:hint="eastAsia"/>
+          <w:sz w:val="24"/>
+          <w:szCs w:val="24"/>
+        </w:rPr>
+        <w:t xml:space="preserve"> 통한 한글 인식에 대한 논문을 볼 수 있었다</w:t>
+      </w:r>
+      <w:r>
+        <w:rPr>
+          <w:rFonts w:ascii="휴먼명조" w:eastAsia="휴먼명조" w:cs="휴먼명조"/>
+          <w:sz w:val="24"/>
+          <w:szCs w:val="24"/>
+        </w:rPr>
+        <w:t xml:space="preserve">. </w:t>
+      </w:r>
+      <w:r>
+        <w:rPr>
+          <w:rFonts w:ascii="휴먼명조" w:eastAsia="휴먼명조" w:cs="휴먼명조" w:hint="eastAsia"/>
+          <w:sz w:val="24"/>
+          <w:szCs w:val="24"/>
+        </w:rPr>
+        <w:t>해당 논문에서는 보통 한글은 자모음과 받침으로 이루어져 기타 다른 언어와 달리 한 단어를 인식함에 있어서 큰 어려움을 겪는다 하였는데 실제로 윤곽선을 추출하는 과정에서 자모음 및 받침이 분리되는 경우가 많았고 이를 재결합시켜 주는 과정이 필요하였으며 손글씨의 경우 비슷하게 한 개 이상의 글자와 유사성을 띌 수 있기 때문에 곤혹을 겪었다.</w:t>
+      </w:r>
+    </w:p>
+    <w:p>
+      <w:pPr>
+        <w:pStyle w:val="a8"/>
+        <w:tabs>
+          <w:tab w:val="left" w:pos="400"/>
+          <w:tab w:val="left" w:pos="600"/>
+          <w:tab w:val="left" w:pos="800"/>
+          <w:tab w:val="left" w:pos="1000"/>
+          <w:tab w:val="left" w:pos="1200"/>
+          <w:tab w:val="left" w:pos="1400"/>
+          <w:tab w:val="left" w:pos="1600"/>
+          <w:tab w:val="left" w:pos="1800"/>
+          <w:tab w:val="left" w:pos="2000"/>
+          <w:tab w:val="left" w:pos="2200"/>
+          <w:tab w:val="left" w:pos="2400"/>
+          <w:tab w:val="left" w:pos="2600"/>
+          <w:tab w:val="left" w:pos="2800"/>
+          <w:tab w:val="left" w:pos="3000"/>
+          <w:tab w:val="left" w:pos="3200"/>
+          <w:tab w:val="left" w:pos="3400"/>
+          <w:tab w:val="left" w:pos="3600"/>
+          <w:tab w:val="left" w:pos="3800"/>
+          <w:tab w:val="left" w:pos="4000"/>
+        </w:tabs>
+        <w:wordWrap/>
+        <w:rPr>
+          <w:rFonts w:ascii="휴먼명조" w:eastAsia="휴먼명조" w:cs="휴먼명조" w:hint="eastAsia"/>
+          <w:sz w:val="24"/>
+          <w:szCs w:val="24"/>
+        </w:rPr>
+      </w:pPr>
+      <w:r>
+        <w:rPr>
+          <w:rFonts w:ascii="휴먼명조" w:eastAsia="휴먼명조" w:cs="휴먼명조" w:hint="eastAsia"/>
+          <w:sz w:val="24"/>
+          <w:szCs w:val="24"/>
+        </w:rPr>
+        <w:t xml:space="preserve"> 최종적으로 개발에 많은 난항을 겪었지만 해당 기술의 응용과 발전에 따라 자동차 번호판 인식이나 다국어 번역기 등에서 보다 효율적이고 좋은 인식률을 보일 수 있을 것이며</w:t>
+      </w:r>
+      <w:r>
+        <w:rPr>
+          <w:rFonts w:ascii="휴먼명조" w:eastAsia="휴먼명조" w:cs="휴먼명조"/>
+          <w:sz w:val="24"/>
+          <w:szCs w:val="24"/>
+        </w:rPr>
+        <w:t xml:space="preserve">, </w:t>
+      </w:r>
+      <w:r>
+        <w:rPr>
+          <w:rFonts w:ascii="휴먼명조" w:eastAsia="휴먼명조" w:cs="휴먼명조" w:hint="eastAsia"/>
+          <w:sz w:val="24"/>
+          <w:szCs w:val="24"/>
+        </w:rPr>
+        <w:t>더 나아가 인공지능이 시각적 데이터를 통해 텍스트를 이해할 수</w:t>
+      </w:r>
+      <w:r>
+        <w:rPr>
+          <w:rFonts w:ascii="휴먼명조" w:eastAsia="휴먼명조" w:cs="휴먼명조"/>
+          <w:sz w:val="24"/>
+          <w:szCs w:val="24"/>
+        </w:rPr>
+        <w:t xml:space="preserve"> </w:t>
+      </w:r>
+      <w:r>
+        <w:rPr>
+          <w:rFonts w:ascii="휴먼명조" w:eastAsia="휴먼명조" w:cs="휴먼명조" w:hint="eastAsia"/>
+          <w:sz w:val="24"/>
+          <w:szCs w:val="24"/>
+        </w:rPr>
+        <w:t>있을 것이다.</w:t>
+      </w:r>
+    </w:p>
+    <w:p>
+      <w:pPr>
+        <w:pStyle w:val="a8"/>
+        <w:tabs>
+          <w:tab w:val="left" w:pos="200"/>
+          <w:tab w:val="left" w:pos="400"/>
+          <w:tab w:val="left" w:pos="600"/>
+          <w:tab w:val="left" w:pos="800"/>
+          <w:tab w:val="left" w:pos="1000"/>
+          <w:tab w:val="left" w:pos="1200"/>
+          <w:tab w:val="left" w:pos="1400"/>
+          <w:tab w:val="left" w:pos="1600"/>
+          <w:tab w:val="left" w:pos="1800"/>
+          <w:tab w:val="left" w:pos="2000"/>
+          <w:tab w:val="left" w:pos="2200"/>
+          <w:tab w:val="left" w:pos="2400"/>
+          <w:tab w:val="left" w:pos="2600"/>
+          <w:tab w:val="left" w:pos="2800"/>
+          <w:tab w:val="left" w:pos="3000"/>
+          <w:tab w:val="left" w:pos="3200"/>
+          <w:tab w:val="left" w:pos="3400"/>
+          <w:tab w:val="left" w:pos="3600"/>
+          <w:tab w:val="left" w:pos="3800"/>
+          <w:tab w:val="left" w:pos="4000"/>
+        </w:tabs>
+        <w:wordWrap/>
+        <w:rPr>
+          <w:rFonts w:ascii="휴먼명조" w:eastAsia="휴먼명조" w:cs="휴먼명조"/>
+          <w:sz w:val="24"/>
+          <w:szCs w:val="24"/>
+        </w:rPr>
+      </w:pPr>
+      <w:bookmarkStart w:id="0" w:name="_GoBack"/>
+      <w:bookmarkEnd w:id="0"/>
+    </w:p>
+    <w:p>
+      <w:pPr>
+        <w:pStyle w:val="a8"/>
+        <w:tabs>
+          <w:tab w:val="left" w:pos="200"/>
+          <w:tab w:val="left" w:pos="400"/>
+          <w:tab w:val="left" w:pos="600"/>
+          <w:tab w:val="left" w:pos="800"/>
+          <w:tab w:val="left" w:pos="1000"/>
+          <w:tab w:val="left" w:pos="1200"/>
+          <w:tab w:val="left" w:pos="1400"/>
+          <w:tab w:val="left" w:pos="1600"/>
+          <w:tab w:val="left" w:pos="1800"/>
+          <w:tab w:val="left" w:pos="2000"/>
+          <w:tab w:val="left" w:pos="2200"/>
+          <w:tab w:val="left" w:pos="2400"/>
+          <w:tab w:val="left" w:pos="2600"/>
+          <w:tab w:val="left" w:pos="2800"/>
+          <w:tab w:val="left" w:pos="3000"/>
+          <w:tab w:val="left" w:pos="3200"/>
+          <w:tab w:val="left" w:pos="3400"/>
+          <w:tab w:val="left" w:pos="3600"/>
+          <w:tab w:val="left" w:pos="3800"/>
+          <w:tab w:val="left" w:pos="4000"/>
+        </w:tabs>
+        <w:wordWrap/>
+        <w:rPr>
+          <w:rFonts w:ascii="휴먼명조" w:eastAsia="휴먼명조" w:cs="휴먼명조"/>
         </w:rPr>
       </w:pPr>
     </w:p>
@@ -4347,6 +6586,119 @@
     </w:lvl>
   </w:abstractNum>
   <w:abstractNum w:abstractNumId="2" w15:restartNumberingAfterBreak="0">
+    <w:nsid w:val="28E17996"/>
+    <w:multiLevelType w:val="hybridMultilevel"/>
+    <w:tmpl w:val="93245134"/>
+    <w:lvl w:ilvl="0" w:tplc="04090001">
+      <w:start w:val="1"/>
+      <w:numFmt w:val="bullet"/>
+      <w:lvlText w:val=""/>
+      <w:lvlJc w:val="left"/>
+      <w:pPr>
+        <w:ind w:left="800" w:hanging="400"/>
+      </w:pPr>
+      <w:rPr>
+        <w:rFonts w:ascii="Wingdings" w:hAnsi="Wingdings" w:hint="default"/>
+      </w:rPr>
+    </w:lvl>
+    <w:lvl w:ilvl="1" w:tplc="04090003" w:tentative="1">
+      <w:start w:val="1"/>
+      <w:numFmt w:val="bullet"/>
+      <w:lvlText w:val=""/>
+      <w:lvlJc w:val="left"/>
+      <w:pPr>
+        <w:ind w:left="1200" w:hanging="400"/>
+      </w:pPr>
+      <w:rPr>
+        <w:rFonts w:ascii="Wingdings" w:hAnsi="Wingdings" w:hint="default"/>
+      </w:rPr>
+    </w:lvl>
+    <w:lvl w:ilvl="2" w:tplc="04090005" w:tentative="1">
+      <w:start w:val="1"/>
+      <w:numFmt w:val="bullet"/>
+      <w:lvlText w:val=""/>
+      <w:lvlJc w:val="left"/>
+      <w:pPr>
+        <w:ind w:left="1600" w:hanging="400"/>
+      </w:pPr>
+      <w:rPr>
+        <w:rFonts w:ascii="Wingdings" w:hAnsi="Wingdings" w:hint="default"/>
+      </w:rPr>
+    </w:lvl>
+    <w:lvl w:ilvl="3" w:tplc="04090001" w:tentative="1">
+      <w:start w:val="1"/>
+      <w:numFmt w:val="bullet"/>
+      <w:lvlText w:val=""/>
+      <w:lvlJc w:val="left"/>
+      <w:pPr>
+        <w:ind w:left="2000" w:hanging="400"/>
+      </w:pPr>
+      <w:rPr>
+        <w:rFonts w:ascii="Wingdings" w:hAnsi="Wingdings" w:hint="default"/>
+      </w:rPr>
+    </w:lvl>
+    <w:lvl w:ilvl="4" w:tplc="04090003" w:tentative="1">
+      <w:start w:val="1"/>
+      <w:numFmt w:val="bullet"/>
+      <w:lvlText w:val=""/>
+      <w:lvlJc w:val="left"/>
+      <w:pPr>
+        <w:ind w:left="2400" w:hanging="400"/>
+      </w:pPr>
+      <w:rPr>
+        <w:rFonts w:ascii="Wingdings" w:hAnsi="Wingdings" w:hint="default"/>
+      </w:rPr>
+    </w:lvl>
+    <w:lvl w:ilvl="5" w:tplc="04090005" w:tentative="1">
+      <w:start w:val="1"/>
+      <w:numFmt w:val="bullet"/>
+      <w:lvlText w:val=""/>
+      <w:lvlJc w:val="left"/>
+      <w:pPr>
+        <w:ind w:left="2800" w:hanging="400"/>
+      </w:pPr>
+      <w:rPr>
+        <w:rFonts w:ascii="Wingdings" w:hAnsi="Wingdings" w:hint="default"/>
+      </w:rPr>
+    </w:lvl>
+    <w:lvl w:ilvl="6" w:tplc="04090001" w:tentative="1">
+      <w:start w:val="1"/>
+      <w:numFmt w:val="bullet"/>
+      <w:lvlText w:val=""/>
+      <w:lvlJc w:val="left"/>
+      <w:pPr>
+        <w:ind w:left="3200" w:hanging="400"/>
+      </w:pPr>
+      <w:rPr>
+        <w:rFonts w:ascii="Wingdings" w:hAnsi="Wingdings" w:hint="default"/>
+      </w:rPr>
+    </w:lvl>
+    <w:lvl w:ilvl="7" w:tplc="04090003" w:tentative="1">
+      <w:start w:val="1"/>
+      <w:numFmt w:val="bullet"/>
+      <w:lvlText w:val=""/>
+      <w:lvlJc w:val="left"/>
+      <w:pPr>
+        <w:ind w:left="3600" w:hanging="400"/>
+      </w:pPr>
+      <w:rPr>
+        <w:rFonts w:ascii="Wingdings" w:hAnsi="Wingdings" w:hint="default"/>
+      </w:rPr>
+    </w:lvl>
+    <w:lvl w:ilvl="8" w:tplc="04090005" w:tentative="1">
+      <w:start w:val="1"/>
+      <w:numFmt w:val="bullet"/>
+      <w:lvlText w:val=""/>
+      <w:lvlJc w:val="left"/>
+      <w:pPr>
+        <w:ind w:left="4000" w:hanging="400"/>
+      </w:pPr>
+      <w:rPr>
+        <w:rFonts w:ascii="Wingdings" w:hAnsi="Wingdings" w:hint="default"/>
+      </w:rPr>
+    </w:lvl>
+  </w:abstractNum>
+  <w:abstractNum w:abstractNumId="3" w15:restartNumberingAfterBreak="0">
     <w:nsid w:val="41936D9B"/>
     <w:multiLevelType w:val="multilevel"/>
     <w:tmpl w:val="2BAA718E"/>
@@ -4431,7 +6783,7 @@
       <w:lvlJc w:val="left"/>
     </w:lvl>
   </w:abstractNum>
-  <w:abstractNum w:abstractNumId="3" w15:restartNumberingAfterBreak="0">
+  <w:abstractNum w:abstractNumId="4" w15:restartNumberingAfterBreak="0">
     <w:nsid w:val="41964B6C"/>
     <w:multiLevelType w:val="multilevel"/>
     <w:tmpl w:val="6158E466"/>
@@ -4544,7 +6896,7 @@
       </w:rPr>
     </w:lvl>
   </w:abstractNum>
-  <w:abstractNum w:abstractNumId="4" w15:restartNumberingAfterBreak="0">
+  <w:abstractNum w:abstractNumId="5" w15:restartNumberingAfterBreak="0">
     <w:nsid w:val="4D5864D8"/>
     <w:multiLevelType w:val="hybridMultilevel"/>
     <w:tmpl w:val="20E0AB28"/>
@@ -4657,7 +7009,7 @@
       </w:rPr>
     </w:lvl>
   </w:abstractNum>
-  <w:abstractNum w:abstractNumId="5" w15:restartNumberingAfterBreak="0">
+  <w:abstractNum w:abstractNumId="6" w15:restartNumberingAfterBreak="0">
     <w:nsid w:val="59770135"/>
     <w:multiLevelType w:val="multilevel"/>
     <w:tmpl w:val="1AB60126"/>
@@ -4715,7 +7067,7 @@
       <w:lvlJc w:val="left"/>
     </w:lvl>
   </w:abstractNum>
-  <w:abstractNum w:abstractNumId="6" w15:restartNumberingAfterBreak="0">
+  <w:abstractNum w:abstractNumId="7" w15:restartNumberingAfterBreak="0">
     <w:nsid w:val="73EF78B0"/>
     <w:multiLevelType w:val="multilevel"/>
     <w:tmpl w:val="8E1C3A4A"/>
@@ -4804,22 +7156,25 @@
     <w:abstractNumId w:val="0"/>
   </w:num>
   <w:num w:numId="2">
+    <w:abstractNumId w:val="7"/>
+  </w:num>
+  <w:num w:numId="3">
+    <w:abstractNumId w:val="3"/>
+  </w:num>
+  <w:num w:numId="4">
     <w:abstractNumId w:val="6"/>
   </w:num>
-  <w:num w:numId="3">
-    <w:abstractNumId w:val="2"/>
-  </w:num>
-  <w:num w:numId="4">
-    <w:abstractNumId w:val="5"/>
-  </w:num>
   <w:num w:numId="5">
-    <w:abstractNumId w:val="3"/>
+    <w:abstractNumId w:val="4"/>
   </w:num>
   <w:num w:numId="6">
-    <w:abstractNumId w:val="4"/>
+    <w:abstractNumId w:val="5"/>
   </w:num>
   <w:num w:numId="7">
     <w:abstractNumId w:val="1"/>
+  </w:num>
+  <w:num w:numId="8">
+    <w:abstractNumId w:val="2"/>
   </w:num>
 </w:numbering>
 </file>
@@ -5226,7 +7581,6 @@
   <w:style w:type="character" w:default="1" w:styleId="a0">
     <w:name w:val="Default Paragraph Font"/>
     <w:uiPriority w:val="1"/>
-    <w:semiHidden/>
     <w:unhideWhenUsed/>
   </w:style>
   <w:style w:type="table" w:default="1" w:styleId="a1">
@@ -5904,7 +8258,7 @@
 </file>
 
 <file path=customXml/itemProps1.xml><?xml version="1.0" encoding="utf-8"?>
-<ds:datastoreItem xmlns:ds="http://schemas.openxmlformats.org/officeDocument/2006/customXml" ds:itemID="{D6D07654-F990-49CB-8F35-434607D28127}">
+<ds:datastoreItem xmlns:ds="http://schemas.openxmlformats.org/officeDocument/2006/customXml" ds:itemID="{3031474C-165B-4A4B-B46F-6A64FA1C9F08}">
   <ds:schemaRefs>
     <ds:schemaRef ds:uri="http://schemas.openxmlformats.org/officeDocument/2006/bibliography"/>
   </ds:schemaRefs>
